--- a/代码中文说明（不完全）.docx
+++ b/代码中文说明（不完全）.docx
@@ -1089,19 +1089,6 @@
         <w:rPr>
           <w:rFonts w:cstheme="minorHAnsi" w:hint="eastAsia"/>
         </w:rPr>
-        <w:t>类</w:t>
-      </w:r>
-    </w:p>
-    <w:p>
-      <w:pPr>
-        <w:rPr>
-          <w:rFonts w:cstheme="minorHAnsi"/>
-        </w:rPr>
-      </w:pPr>
-      <w:r>
-        <w:rPr>
-          <w:rFonts w:cstheme="minorHAnsi" w:hint="eastAsia"/>
-        </w:rPr>
         <w:t>需要存储的变量：</w:t>
       </w:r>
     </w:p>
@@ -1538,7 +1525,7 @@
     <w:p>
       <w:pPr>
         <w:rPr>
-          <w:rFonts w:cstheme="minorHAnsi"/>
+          <w:rFonts w:cstheme="minorHAnsi" w:hint="eastAsia"/>
         </w:rPr>
       </w:pPr>
       <w:r>
@@ -1582,34 +1569,731 @@
     <w:p>
       <w:pPr>
         <w:rPr>
-          <w:rFonts w:cstheme="minorHAnsi" w:hint="eastAsia"/>
-        </w:rPr>
-      </w:pPr>
-      <w:r>
-        <w:rPr>
-          <w:rFonts w:cstheme="minorHAnsi"/>
-        </w:rPr>
-        <w:t>I</w:t>
-      </w:r>
-      <w:r>
-        <w:rPr>
-          <w:rFonts w:cstheme="minorHAnsi" w:hint="eastAsia"/>
-        </w:rPr>
-        <w:t>n</w:t>
-      </w:r>
-      <w:r>
-        <w:rPr>
-          <w:rFonts w:cstheme="minorHAnsi" w:hint="eastAsia"/>
-        </w:rPr>
-        <w:t>可以不要</w:t>
-      </w:r>
-    </w:p>
-    <w:p>
-      <w:pPr>
-        <w:rPr>
-          <w:rFonts w:cstheme="minorHAnsi" w:hint="eastAsia"/>
-        </w:rPr>
-      </w:pPr>
+          <w:rFonts w:cstheme="minorHAnsi"/>
+        </w:rPr>
+      </w:pPr>
+      <w:r>
+        <w:rPr>
+          <w:rFonts w:cstheme="minorHAnsi" w:hint="eastAsia"/>
+        </w:rPr>
+        <w:t>实例化一个</w:t>
+      </w:r>
+      <w:r>
+        <w:rPr>
+          <w:rFonts w:cstheme="minorHAnsi" w:hint="eastAsia"/>
+        </w:rPr>
+        <w:t>layer</w:t>
+      </w:r>
+    </w:p>
+    <w:p>
+      <w:pPr>
+        <w:rPr>
+          <w:rFonts w:cstheme="minorHAnsi"/>
+        </w:rPr>
+      </w:pPr>
+      <w:r>
+        <w:rPr>
+          <w:rFonts w:cstheme="minorHAnsi" w:hint="eastAsia"/>
+        </w:rPr>
+        <w:t>给</w:t>
+      </w:r>
+      <w:r>
+        <w:rPr>
+          <w:rFonts w:cstheme="minorHAnsi" w:hint="eastAsia"/>
+        </w:rPr>
+        <w:t>layer</w:t>
+      </w:r>
+      <w:r>
+        <w:rPr>
+          <w:rFonts w:cstheme="minorHAnsi"/>
+        </w:rPr>
+        <w:t xml:space="preserve"> S</w:t>
+      </w:r>
+      <w:r>
+        <w:rPr>
+          <w:rFonts w:cstheme="minorHAnsi" w:hint="eastAsia"/>
+        </w:rPr>
+        <w:t>et</w:t>
+      </w:r>
+      <w:r>
+        <w:rPr>
+          <w:rFonts w:cstheme="minorHAnsi"/>
+        </w:rPr>
+        <w:t xml:space="preserve"> </w:t>
+      </w:r>
+      <w:r>
+        <w:rPr>
+          <w:rFonts w:cstheme="minorHAnsi" w:hint="eastAsia"/>
+        </w:rPr>
+        <w:t>activation</w:t>
+      </w:r>
+    </w:p>
+    <w:p>
+      <w:pPr>
+        <w:rPr>
+          <w:rFonts w:cstheme="minorHAnsi" w:hint="eastAsia"/>
+        </w:rPr>
+      </w:pPr>
+      <w:r>
+        <w:rPr>
+          <w:rFonts w:cstheme="minorHAnsi"/>
+        </w:rPr>
+        <w:t>S</w:t>
+      </w:r>
+      <w:r>
+        <w:rPr>
+          <w:rFonts w:cstheme="minorHAnsi" w:hint="eastAsia"/>
+        </w:rPr>
+        <w:t>et</w:t>
+      </w:r>
+      <w:r>
+        <w:rPr>
+          <w:rFonts w:cstheme="minorHAnsi"/>
+        </w:rPr>
+        <w:t xml:space="preserve"> </w:t>
+      </w:r>
+      <w:r>
+        <w:rPr>
+          <w:rFonts w:cstheme="minorHAnsi" w:hint="eastAsia"/>
+        </w:rPr>
+        <w:t>batch</w:t>
+      </w:r>
+      <w:r>
+        <w:rPr>
+          <w:rFonts w:cstheme="minorHAnsi"/>
+        </w:rPr>
+        <w:t xml:space="preserve"> </w:t>
+      </w:r>
+      <w:r>
+        <w:rPr>
+          <w:rFonts w:cstheme="minorHAnsi" w:hint="eastAsia"/>
+        </w:rPr>
+        <w:t>normalizer</w:t>
+      </w:r>
+    </w:p>
+    <w:p>
+      <w:pPr>
+        <w:rPr>
+          <w:rFonts w:cstheme="minorHAnsi"/>
+        </w:rPr>
+      </w:pPr>
+      <w:r>
+        <w:rPr>
+          <w:rFonts w:cstheme="minorHAnsi"/>
+        </w:rPr>
+        <w:t>S</w:t>
+      </w:r>
+      <w:r>
+        <w:rPr>
+          <w:rFonts w:cstheme="minorHAnsi" w:hint="eastAsia"/>
+        </w:rPr>
+        <w:t>et</w:t>
+      </w:r>
+      <w:r>
+        <w:rPr>
+          <w:rFonts w:cstheme="minorHAnsi"/>
+        </w:rPr>
+        <w:t xml:space="preserve"> </w:t>
+      </w:r>
+      <w:r>
+        <w:rPr>
+          <w:rFonts w:cstheme="minorHAnsi" w:hint="eastAsia"/>
+        </w:rPr>
+        <w:t>dropout</w:t>
+      </w:r>
+    </w:p>
+    <w:p>
+      <w:pPr>
+        <w:rPr>
+          <w:rFonts w:cstheme="minorHAnsi"/>
+        </w:rPr>
+      </w:pPr>
+      <w:r>
+        <w:rPr>
+          <w:rFonts w:cstheme="minorHAnsi"/>
+        </w:rPr>
+        <w:t>S</w:t>
+      </w:r>
+      <w:r>
+        <w:rPr>
+          <w:rFonts w:cstheme="minorHAnsi" w:hint="eastAsia"/>
+        </w:rPr>
+        <w:t>et</w:t>
+      </w:r>
+      <w:r>
+        <w:rPr>
+          <w:rFonts w:cstheme="minorHAnsi"/>
+        </w:rPr>
+        <w:t xml:space="preserve"> </w:t>
+      </w:r>
+      <w:r>
+        <w:rPr>
+          <w:rFonts w:cstheme="minorHAnsi" w:hint="eastAsia"/>
+        </w:rPr>
+        <w:t>optimiser</w:t>
+      </w:r>
+    </w:p>
+    <w:p>
+      <w:pPr>
+        <w:rPr>
+          <w:rFonts w:cstheme="minorHAnsi"/>
+        </w:rPr>
+      </w:pPr>
+      <w:r>
+        <w:rPr>
+          <w:rFonts w:cstheme="minorHAnsi" w:hint="eastAsia"/>
+        </w:rPr>
+        <w:t>都统一继承模型的就行，这些都是每层独有的</w:t>
+      </w:r>
+    </w:p>
+    <w:p>
+      <w:pPr>
+        <w:rPr>
+          <w:rFonts w:cstheme="minorHAnsi"/>
+        </w:rPr>
+      </w:pPr>
+      <w:r>
+        <w:rPr>
+          <w:rFonts w:cstheme="minorHAnsi"/>
+        </w:rPr>
+        <w:t>R</w:t>
+      </w:r>
+      <w:r>
+        <w:rPr>
+          <w:rFonts w:cstheme="minorHAnsi" w:hint="eastAsia"/>
+        </w:rPr>
+        <w:t>egularizer</w:t>
+      </w:r>
+      <w:r>
+        <w:rPr>
+          <w:rFonts w:cstheme="minorHAnsi" w:hint="eastAsia"/>
+        </w:rPr>
+        <w:t>不需要每层都有，在这里不用传给</w:t>
+      </w:r>
+      <w:r>
+        <w:rPr>
+          <w:rFonts w:cstheme="minorHAnsi" w:hint="eastAsia"/>
+        </w:rPr>
+        <w:t>layer</w:t>
+      </w:r>
+    </w:p>
+    <w:p>
+      <w:pPr>
+        <w:rPr>
+          <w:rFonts w:cstheme="minorHAnsi"/>
+        </w:rPr>
+      </w:pPr>
+      <w:r>
+        <w:rPr>
+          <w:rFonts w:cstheme="minorHAnsi" w:hint="eastAsia"/>
+        </w:rPr>
+        <w:t>把</w:t>
+      </w:r>
+      <w:r>
+        <w:rPr>
+          <w:rFonts w:cstheme="minorHAnsi" w:hint="eastAsia"/>
+        </w:rPr>
+        <w:t>out</w:t>
+      </w:r>
+      <w:r>
+        <w:rPr>
+          <w:rFonts w:cstheme="minorHAnsi"/>
+        </w:rPr>
+        <w:t xml:space="preserve"> </w:t>
+      </w:r>
+      <w:r>
+        <w:rPr>
+          <w:rFonts w:cstheme="minorHAnsi" w:hint="eastAsia"/>
+        </w:rPr>
+        <w:t>加进</w:t>
+      </w:r>
+      <w:r>
+        <w:rPr>
+          <w:rFonts w:cstheme="minorHAnsi" w:hint="eastAsia"/>
+        </w:rPr>
+        <w:t>dims</w:t>
+      </w:r>
+      <w:r>
+        <w:rPr>
+          <w:rFonts w:cstheme="minorHAnsi" w:hint="eastAsia"/>
+        </w:rPr>
+        <w:t>中</w:t>
+      </w:r>
+    </w:p>
+    <w:p>
+      <w:pPr>
+        <w:rPr>
+          <w:rFonts w:cstheme="minorHAnsi"/>
+        </w:rPr>
+      </w:pPr>
+      <w:r>
+        <w:rPr>
+          <w:rFonts w:cstheme="minorHAnsi"/>
+        </w:rPr>
+        <w:t>L</w:t>
+      </w:r>
+      <w:r>
+        <w:rPr>
+          <w:rFonts w:cstheme="minorHAnsi" w:hint="eastAsia"/>
+        </w:rPr>
+        <w:t>ayer</w:t>
+      </w:r>
+      <w:r>
+        <w:rPr>
+          <w:rFonts w:cstheme="minorHAnsi" w:hint="eastAsia"/>
+        </w:rPr>
+        <w:t>加进</w:t>
+      </w:r>
+      <w:r>
+        <w:rPr>
+          <w:rFonts w:cstheme="minorHAnsi" w:hint="eastAsia"/>
+        </w:rPr>
+        <w:t>layers</w:t>
+      </w:r>
+      <w:r>
+        <w:rPr>
+          <w:rFonts w:cstheme="minorHAnsi" w:hint="eastAsia"/>
+        </w:rPr>
+        <w:t>中</w:t>
+      </w:r>
+    </w:p>
+    <w:p>
+      <w:pPr>
+        <w:rPr>
+          <w:rFonts w:cstheme="minorHAnsi"/>
+        </w:rPr>
+      </w:pPr>
+    </w:p>
+    <w:p>
+      <w:pPr>
+        <w:rPr>
+          <w:rFonts w:cstheme="minorHAnsi"/>
+        </w:rPr>
+      </w:pPr>
+      <w:r>
+        <w:rPr>
+          <w:rFonts w:cstheme="minorHAnsi"/>
+        </w:rPr>
+        <w:lastRenderedPageBreak/>
+        <w:t>R</w:t>
+      </w:r>
+      <w:r>
+        <w:rPr>
+          <w:rFonts w:cstheme="minorHAnsi" w:hint="eastAsia"/>
+        </w:rPr>
+        <w:t>eset</w:t>
+      </w:r>
+      <w:r>
+        <w:rPr>
+          <w:rFonts w:cstheme="minorHAnsi"/>
+        </w:rPr>
+        <w:t xml:space="preserve"> </w:t>
+      </w:r>
+      <w:r>
+        <w:rPr>
+          <w:rFonts w:cstheme="minorHAnsi" w:hint="eastAsia"/>
+        </w:rPr>
+        <w:t>regularizer</w:t>
+      </w:r>
+      <w:r>
+        <w:rPr>
+          <w:rFonts w:cstheme="minorHAnsi" w:hint="eastAsia"/>
+        </w:rPr>
+        <w:t>：</w:t>
+      </w:r>
+    </w:p>
+    <w:p>
+      <w:pPr>
+        <w:rPr>
+          <w:rFonts w:cstheme="minorHAnsi"/>
+        </w:rPr>
+      </w:pPr>
+      <w:r>
+        <w:rPr>
+          <w:rFonts w:cstheme="minorHAnsi" w:hint="eastAsia"/>
+        </w:rPr>
+        <w:t>每一个</w:t>
+      </w:r>
+      <w:r>
+        <w:rPr>
+          <w:rFonts w:cstheme="minorHAnsi" w:hint="eastAsia"/>
+        </w:rPr>
+        <w:t>epoch</w:t>
+      </w:r>
+      <w:r>
+        <w:rPr>
+          <w:rFonts w:cstheme="minorHAnsi" w:hint="eastAsia"/>
+        </w:rPr>
+        <w:t>需要</w:t>
+      </w:r>
+      <w:r>
+        <w:rPr>
+          <w:rFonts w:cstheme="minorHAnsi" w:hint="eastAsia"/>
+        </w:rPr>
+        <w:t>call</w:t>
+      </w:r>
+      <w:r>
+        <w:rPr>
+          <w:rFonts w:cstheme="minorHAnsi" w:hint="eastAsia"/>
+        </w:rPr>
+        <w:t>一次来清空之前的</w:t>
+      </w:r>
+      <w:r>
+        <w:rPr>
+          <w:rFonts w:cstheme="minorHAnsi" w:hint="eastAsia"/>
+        </w:rPr>
+        <w:t>regularizer</w:t>
+      </w:r>
+      <w:r>
+        <w:rPr>
+          <w:rFonts w:cstheme="minorHAnsi"/>
+        </w:rPr>
+        <w:t xml:space="preserve"> </w:t>
+      </w:r>
+      <w:r>
+        <w:rPr>
+          <w:rFonts w:cstheme="minorHAnsi" w:hint="eastAsia"/>
+        </w:rPr>
+        <w:t>loss</w:t>
+      </w:r>
+    </w:p>
+    <w:p>
+      <w:pPr>
+        <w:rPr>
+          <w:rFonts w:cstheme="minorHAnsi"/>
+        </w:rPr>
+      </w:pPr>
+    </w:p>
+    <w:p>
+      <w:pPr>
+        <w:rPr>
+          <w:rFonts w:cstheme="minorHAnsi"/>
+        </w:rPr>
+      </w:pPr>
+      <w:r>
+        <w:rPr>
+          <w:rFonts w:cstheme="minorHAnsi"/>
+        </w:rPr>
+        <w:t>forward( input, mode = True)</w:t>
+      </w:r>
+      <w:r>
+        <w:rPr>
+          <w:rFonts w:cstheme="minorHAnsi" w:hint="eastAsia"/>
+        </w:rPr>
+        <w:t>：</w:t>
+      </w:r>
+    </w:p>
+    <w:p>
+      <w:pPr>
+        <w:rPr>
+          <w:rFonts w:cstheme="minorHAnsi"/>
+        </w:rPr>
+      </w:pPr>
+      <w:r>
+        <w:rPr>
+          <w:rFonts w:cstheme="minorHAnsi" w:hint="eastAsia"/>
+        </w:rPr>
+        <w:t>重置</w:t>
+      </w:r>
+      <w:r>
+        <w:rPr>
+          <w:rFonts w:cstheme="minorHAnsi" w:hint="eastAsia"/>
+        </w:rPr>
+        <w:t>regularizer</w:t>
+      </w:r>
+    </w:p>
+    <w:p>
+      <w:pPr>
+        <w:rPr>
+          <w:rFonts w:cstheme="minorHAnsi"/>
+        </w:rPr>
+      </w:pPr>
+      <w:r>
+        <w:rPr>
+          <w:rFonts w:cstheme="minorHAnsi" w:hint="eastAsia"/>
+        </w:rPr>
+        <w:t>逐层</w:t>
+      </w:r>
+      <w:r>
+        <w:rPr>
+          <w:rFonts w:cstheme="minorHAnsi" w:hint="eastAsia"/>
+        </w:rPr>
+        <w:t>forward</w:t>
+      </w:r>
+      <w:r>
+        <w:rPr>
+          <w:rFonts w:cstheme="minorHAnsi" w:hint="eastAsia"/>
+        </w:rPr>
+        <w:t>，需要传入</w:t>
+      </w:r>
+      <w:r>
+        <w:rPr>
+          <w:rFonts w:cstheme="minorHAnsi" w:hint="eastAsia"/>
+        </w:rPr>
+        <w:t>input</w:t>
+      </w:r>
+      <w:r>
+        <w:rPr>
+          <w:rFonts w:cstheme="minorHAnsi" w:hint="eastAsia"/>
+        </w:rPr>
+        <w:t>，</w:t>
+      </w:r>
+      <w:r>
+        <w:rPr>
+          <w:rFonts w:cstheme="minorHAnsi" w:hint="eastAsia"/>
+        </w:rPr>
+        <w:t xml:space="preserve"> train_</w:t>
+      </w:r>
+      <w:r>
+        <w:rPr>
+          <w:rFonts w:cstheme="minorHAnsi"/>
+        </w:rPr>
+        <w:t xml:space="preserve">mode, </w:t>
+      </w:r>
+      <w:r>
+        <w:rPr>
+          <w:rFonts w:cstheme="minorHAnsi" w:hint="eastAsia"/>
+        </w:rPr>
+        <w:t>模型</w:t>
+      </w:r>
+      <w:r>
+        <w:rPr>
+          <w:rFonts w:cstheme="minorHAnsi"/>
+        </w:rPr>
+        <w:t>regularizer</w:t>
+      </w:r>
+    </w:p>
+    <w:p>
+      <w:pPr>
+        <w:rPr>
+          <w:rFonts w:cstheme="minorHAnsi"/>
+        </w:rPr>
+      </w:pPr>
+    </w:p>
+    <w:p>
+      <w:pPr>
+        <w:rPr>
+          <w:rFonts w:cstheme="minorHAnsi"/>
+        </w:rPr>
+      </w:pPr>
+      <w:r>
+        <w:rPr>
+          <w:rFonts w:cstheme="minorHAnsi"/>
+        </w:rPr>
+        <w:t>B</w:t>
+      </w:r>
+      <w:r>
+        <w:rPr>
+          <w:rFonts w:cstheme="minorHAnsi" w:hint="eastAsia"/>
+        </w:rPr>
+        <w:t>ackward</w:t>
+      </w:r>
+      <w:r>
+        <w:rPr>
+          <w:rFonts w:cstheme="minorHAnsi" w:hint="eastAsia"/>
+        </w:rPr>
+        <w:t>（）：</w:t>
+      </w:r>
+    </w:p>
+    <w:p>
+      <w:pPr>
+        <w:rPr>
+          <w:rFonts w:cstheme="minorHAnsi"/>
+        </w:rPr>
+      </w:pPr>
+      <w:r>
+        <w:rPr>
+          <w:rFonts w:cstheme="minorHAnsi" w:hint="eastAsia"/>
+        </w:rPr>
+        <w:t>逐层跑</w:t>
+      </w:r>
+      <w:r>
+        <w:rPr>
+          <w:rFonts w:cstheme="minorHAnsi" w:hint="eastAsia"/>
+        </w:rPr>
+        <w:t>layer</w:t>
+      </w:r>
+      <w:r>
+        <w:rPr>
+          <w:rFonts w:cstheme="minorHAnsi" w:hint="eastAsia"/>
+        </w:rPr>
+        <w:t>的</w:t>
+      </w:r>
+      <w:r>
+        <w:rPr>
+          <w:rFonts w:cstheme="minorHAnsi" w:hint="eastAsia"/>
+        </w:rPr>
+        <w:t>back</w:t>
+      </w:r>
+      <w:r>
+        <w:rPr>
+          <w:rFonts w:cstheme="minorHAnsi" w:hint="eastAsia"/>
+        </w:rPr>
+        <w:t>，带</w:t>
+      </w:r>
+      <w:r>
+        <w:rPr>
+          <w:rFonts w:cstheme="minorHAnsi" w:hint="eastAsia"/>
+        </w:rPr>
+        <w:t>regularizer</w:t>
+      </w:r>
+      <w:r>
+        <w:rPr>
+          <w:rFonts w:cstheme="minorHAnsi"/>
+        </w:rPr>
+        <w:t xml:space="preserve">   </w:t>
+      </w:r>
+      <w:r>
+        <w:rPr>
+          <w:rFonts w:cstheme="minorHAnsi" w:hint="eastAsia"/>
+        </w:rPr>
+        <w:t>因为要算</w:t>
+      </w:r>
+      <w:r>
+        <w:rPr>
+          <w:rFonts w:cstheme="minorHAnsi" w:hint="eastAsia"/>
+        </w:rPr>
+        <w:t>regularizer</w:t>
+      </w:r>
+      <w:r>
+        <w:rPr>
+          <w:rFonts w:cstheme="minorHAnsi" w:hint="eastAsia"/>
+        </w:rPr>
+        <w:t>的</w:t>
+      </w:r>
+      <w:r>
+        <w:rPr>
+          <w:rFonts w:cstheme="minorHAnsi" w:hint="eastAsia"/>
+        </w:rPr>
+        <w:t>loss</w:t>
+      </w:r>
+    </w:p>
+    <w:p>
+      <w:pPr>
+        <w:rPr>
+          <w:rFonts w:cstheme="minorHAnsi"/>
+        </w:rPr>
+      </w:pPr>
+    </w:p>
+    <w:p>
+      <w:pPr>
+        <w:rPr>
+          <w:rFonts w:cstheme="minorHAnsi"/>
+        </w:rPr>
+      </w:pPr>
+      <w:r>
+        <w:rPr>
+          <w:rFonts w:cstheme="minorHAnsi"/>
+        </w:rPr>
+        <w:t>U</w:t>
+      </w:r>
+      <w:r>
+        <w:rPr>
+          <w:rFonts w:cstheme="minorHAnsi" w:hint="eastAsia"/>
+        </w:rPr>
+        <w:t>pdate</w:t>
+      </w:r>
+      <w:r>
+        <w:rPr>
+          <w:rFonts w:cstheme="minorHAnsi" w:hint="eastAsia"/>
+        </w:rPr>
+        <w:t>（）：</w:t>
+      </w:r>
+    </w:p>
+    <w:p>
+      <w:pPr>
+        <w:rPr>
+          <w:rFonts w:cstheme="minorHAnsi"/>
+        </w:rPr>
+      </w:pPr>
+      <w:r>
+        <w:rPr>
+          <w:rFonts w:cstheme="minorHAnsi" w:hint="eastAsia"/>
+        </w:rPr>
+        <w:t>逐层按模型</w:t>
+      </w:r>
+      <w:r>
+        <w:rPr>
+          <w:rFonts w:cstheme="minorHAnsi" w:hint="eastAsia"/>
+        </w:rPr>
+        <w:t>lr</w:t>
+      </w:r>
+      <w:r>
+        <w:rPr>
+          <w:rFonts w:cstheme="minorHAnsi"/>
+        </w:rPr>
+        <w:t xml:space="preserve"> </w:t>
+      </w:r>
+      <w:r>
+        <w:rPr>
+          <w:rFonts w:cstheme="minorHAnsi" w:hint="eastAsia"/>
+        </w:rPr>
+        <w:t>update</w:t>
+      </w:r>
+      <w:r>
+        <w:rPr>
+          <w:rFonts w:cstheme="minorHAnsi"/>
+        </w:rPr>
+        <w:t xml:space="preserve"> </w:t>
+      </w:r>
+      <w:r>
+        <w:rPr>
+          <w:rFonts w:cstheme="minorHAnsi" w:hint="eastAsia"/>
+        </w:rPr>
+        <w:t>params</w:t>
+      </w:r>
+    </w:p>
+    <w:p>
+      <w:pPr>
+        <w:rPr>
+          <w:rFonts w:cstheme="minorHAnsi"/>
+        </w:rPr>
+      </w:pPr>
+    </w:p>
+    <w:p>
+      <w:pPr>
+        <w:rPr>
+          <w:rFonts w:cstheme="minorHAnsi"/>
+        </w:rPr>
+      </w:pPr>
+      <w:r>
+        <w:rPr>
+          <w:rFonts w:cstheme="minorHAnsi" w:hint="eastAsia"/>
+        </w:rPr>
+        <w:t>f</w:t>
+      </w:r>
+      <w:r>
+        <w:rPr>
+          <w:rFonts w:cstheme="minorHAnsi" w:hint="eastAsia"/>
+        </w:rPr>
+        <w:t>it</w:t>
+      </w:r>
+      <w:r>
+        <w:rPr>
+          <w:rFonts w:cstheme="minorHAnsi" w:hint="eastAsia"/>
+        </w:rPr>
+        <w:t>（）：</w:t>
+      </w:r>
+    </w:p>
+    <w:p>
+      <w:pPr>
+        <w:rPr>
+          <w:rFonts w:cstheme="minorHAnsi" w:hint="eastAsia"/>
+        </w:rPr>
+      </w:pPr>
+    </w:p>
+    <w:p>
+      <w:pPr>
+        <w:rPr>
+          <w:rFonts w:cstheme="minorHAnsi" w:hint="eastAsia"/>
+        </w:rPr>
+      </w:pPr>
+      <w:r>
+        <w:rPr>
+          <w:rFonts w:cstheme="minorHAnsi"/>
+        </w:rPr>
+        <w:t xml:space="preserve"> </w:t>
+      </w:r>
     </w:p>
     <w:sectPr>
       <w:pgSz w:w="11906" w:h="16838"/>

--- a/代码中文说明（不完全）.docx
+++ b/代码中文说明（不完全）.docx
@@ -2256,6 +2256,13 @@
           <w:rFonts w:cstheme="minorHAnsi"/>
         </w:rPr>
       </w:pPr>
+    </w:p>
+    <w:p>
+      <w:pPr>
+        <w:rPr>
+          <w:rFonts w:cstheme="minorHAnsi"/>
+        </w:rPr>
+      </w:pPr>
       <w:r>
         <w:rPr>
           <w:rFonts w:cstheme="minorHAnsi" w:hint="eastAsia"/>
@@ -2274,6 +2281,63 @@
         </w:rPr>
         <w:t>（）：</w:t>
       </w:r>
+      <w:r>
+        <w:rPr>
+          <w:rFonts w:cstheme="minorHAnsi" w:hint="eastAsia"/>
+        </w:rPr>
+        <w:t xml:space="preserve"> </w:t>
+      </w:r>
+      <w:r>
+        <w:rPr>
+          <w:rFonts w:cstheme="minorHAnsi" w:hint="eastAsia"/>
+        </w:rPr>
+        <w:t>待完成</w:t>
+      </w:r>
+    </w:p>
+    <w:p>
+      <w:pPr>
+        <w:rPr>
+          <w:rFonts w:cstheme="minorHAnsi"/>
+        </w:rPr>
+      </w:pPr>
+      <w:r>
+        <w:rPr>
+          <w:rFonts w:cstheme="minorHAnsi" w:hint="eastAsia"/>
+        </w:rPr>
+        <w:t>predict</w:t>
+      </w:r>
+      <w:r>
+        <w:rPr>
+          <w:rFonts w:cstheme="minorHAnsi" w:hint="eastAsia"/>
+        </w:rPr>
+        <w:t>（）：</w:t>
+      </w:r>
+    </w:p>
+    <w:p>
+      <w:pPr>
+        <w:rPr>
+          <w:rFonts w:cstheme="minorHAnsi"/>
+        </w:rPr>
+      </w:pPr>
+      <w:r>
+        <w:rPr>
+          <w:rFonts w:cstheme="minorHAnsi" w:hint="eastAsia"/>
+        </w:rPr>
+        <w:t>evaluate</w:t>
+      </w:r>
+      <w:r>
+        <w:rPr>
+          <w:rFonts w:cstheme="minorHAnsi" w:hint="eastAsia"/>
+        </w:rPr>
+        <w:t>（）：</w:t>
+      </w:r>
+    </w:p>
+    <w:p>
+      <w:pPr>
+        <w:rPr>
+          <w:rFonts w:cstheme="minorHAnsi" w:hint="eastAsia"/>
+        </w:rPr>
+      </w:pPr>
     </w:p>
     <w:p>
       <w:pPr>

--- a/代码中文说明（不完全）.docx
+++ b/代码中文说明（不完全）.docx
@@ -46,11 +46,19 @@
           <w:rFonts w:cstheme="minorHAnsi"/>
         </w:rPr>
       </w:pPr>
-      <w:r>
-        <w:rPr>
-          <w:rFonts w:cstheme="minorHAnsi"/>
-        </w:rPr>
-        <w:t>Learning_Rate = 0.0005          #please be greater than 0</w:t>
+      <w:proofErr w:type="spellStart"/>
+      <w:r>
+        <w:rPr>
+          <w:rFonts w:cstheme="minorHAnsi"/>
+        </w:rPr>
+        <w:t>Learning_Rate</w:t>
+      </w:r>
+      <w:proofErr w:type="spellEnd"/>
+      <w:r>
+        <w:rPr>
+          <w:rFonts w:cstheme="minorHAnsi"/>
+        </w:rPr>
+        <w:t xml:space="preserve"> = 0.0005          #please be greater than 0</w:t>
       </w:r>
     </w:p>
     <w:p>
@@ -72,37 +80,61 @@
           <w:rFonts w:cstheme="minorHAnsi"/>
         </w:rPr>
       </w:pPr>
-      <w:r>
-        <w:rPr>
-          <w:rFonts w:cstheme="minorHAnsi"/>
-        </w:rPr>
-        <w:t>Batch_Size = 32                 #please be greater than 0</w:t>
-      </w:r>
-    </w:p>
-    <w:p>
-      <w:pPr>
-        <w:rPr>
-          <w:rFonts w:cstheme="minorHAnsi"/>
-        </w:rPr>
-      </w:pPr>
-      <w:r>
-        <w:rPr>
-          <w:rFonts w:cstheme="minorHAnsi"/>
-        </w:rPr>
-        <w:t>Dropout_Rate = 0.3              #please be 0 to 1 (inclusive)</w:t>
-      </w:r>
-    </w:p>
-    <w:p>
-      <w:pPr>
-        <w:rPr>
-          <w:rFonts w:cstheme="minorHAnsi"/>
-        </w:rPr>
-      </w:pPr>
-      <w:r>
-        <w:rPr>
-          <w:rFonts w:cstheme="minorHAnsi"/>
-        </w:rPr>
-        <w:t>Weight_Decay = 0                #please be 0 to 1 (inclusive)</w:t>
+      <w:proofErr w:type="spellStart"/>
+      <w:r>
+        <w:rPr>
+          <w:rFonts w:cstheme="minorHAnsi"/>
+        </w:rPr>
+        <w:t>Batch_Size</w:t>
+      </w:r>
+      <w:proofErr w:type="spellEnd"/>
+      <w:r>
+        <w:rPr>
+          <w:rFonts w:cstheme="minorHAnsi"/>
+        </w:rPr>
+        <w:t xml:space="preserve"> = 32                 #please be greater than 0</w:t>
+      </w:r>
+    </w:p>
+    <w:p>
+      <w:pPr>
+        <w:rPr>
+          <w:rFonts w:cstheme="minorHAnsi"/>
+        </w:rPr>
+      </w:pPr>
+      <w:proofErr w:type="spellStart"/>
+      <w:r>
+        <w:rPr>
+          <w:rFonts w:cstheme="minorHAnsi"/>
+        </w:rPr>
+        <w:t>Dropout_Rate</w:t>
+      </w:r>
+      <w:proofErr w:type="spellEnd"/>
+      <w:r>
+        <w:rPr>
+          <w:rFonts w:cstheme="minorHAnsi"/>
+        </w:rPr>
+        <w:t xml:space="preserve"> = 0.3              #please be 0 to 1 (inclusive)</w:t>
+      </w:r>
+    </w:p>
+    <w:p>
+      <w:pPr>
+        <w:rPr>
+          <w:rFonts w:cstheme="minorHAnsi"/>
+        </w:rPr>
+      </w:pPr>
+      <w:proofErr w:type="spellStart"/>
+      <w:r>
+        <w:rPr>
+          <w:rFonts w:cstheme="minorHAnsi"/>
+        </w:rPr>
+        <w:t>Weight_Decay</w:t>
+      </w:r>
+      <w:proofErr w:type="spellEnd"/>
+      <w:r>
+        <w:rPr>
+          <w:rFonts w:cstheme="minorHAnsi"/>
+        </w:rPr>
+        <w:t xml:space="preserve"> = 0                #please be 0 to 1 (inclusive)</w:t>
       </w:r>
     </w:p>
     <w:p>
@@ -138,24 +170,62 @@
           <w:rFonts w:cstheme="minorHAnsi"/>
         </w:rPr>
       </w:pPr>
-      <w:r>
-        <w:rPr>
-          <w:rFonts w:cstheme="minorHAnsi"/>
-        </w:rPr>
-        <w:t>Batch_Normalization = True      #please be boolean</w:t>
-      </w:r>
-    </w:p>
-    <w:p>
-      <w:pPr>
-        <w:rPr>
-          <w:rFonts w:cstheme="minorHAnsi"/>
-        </w:rPr>
-      </w:pPr>
-      <w:r>
-        <w:rPr>
-          <w:rFonts w:cstheme="minorHAnsi"/>
-        </w:rPr>
-        <w:t>OPtimization = "adam"           #please be optimization in string</w:t>
+      <w:proofErr w:type="spellStart"/>
+      <w:r>
+        <w:rPr>
+          <w:rFonts w:cstheme="minorHAnsi"/>
+        </w:rPr>
+        <w:t>Batch_Normalization</w:t>
+      </w:r>
+      <w:proofErr w:type="spellEnd"/>
+      <w:r>
+        <w:rPr>
+          <w:rFonts w:cstheme="minorHAnsi"/>
+        </w:rPr>
+        <w:t xml:space="preserve"> = True      #please be </w:t>
+      </w:r>
+      <w:proofErr w:type="spellStart"/>
+      <w:r>
+        <w:rPr>
+          <w:rFonts w:cstheme="minorHAnsi"/>
+        </w:rPr>
+        <w:t>boolean</w:t>
+      </w:r>
+      <w:proofErr w:type="spellEnd"/>
+    </w:p>
+    <w:p>
+      <w:pPr>
+        <w:rPr>
+          <w:rFonts w:cstheme="minorHAnsi"/>
+        </w:rPr>
+      </w:pPr>
+      <w:proofErr w:type="spellStart"/>
+      <w:r>
+        <w:rPr>
+          <w:rFonts w:cstheme="minorHAnsi"/>
+        </w:rPr>
+        <w:t>OPtimization</w:t>
+      </w:r>
+      <w:proofErr w:type="spellEnd"/>
+      <w:r>
+        <w:rPr>
+          <w:rFonts w:cstheme="minorHAnsi"/>
+        </w:rPr>
+        <w:t xml:space="preserve"> = "</w:t>
+      </w:r>
+      <w:proofErr w:type="spellStart"/>
+      <w:r>
+        <w:rPr>
+          <w:rFonts w:cstheme="minorHAnsi"/>
+        </w:rPr>
+        <w:t>adam</w:t>
+      </w:r>
+      <w:proofErr w:type="spellEnd"/>
+      <w:r>
+        <w:rPr>
+          <w:rFonts w:cstheme="minorHAnsi"/>
+        </w:rPr>
+        <w:t>"           #please be optimization in string</w:t>
       </w:r>
     </w:p>
     <w:p>
@@ -181,126 +251,248 @@
         <w:rPr>
           <w:rFonts w:cstheme="minorHAnsi"/>
         </w:rPr>
-        <w:t># Adam, AdaDelta, RMSProp, AdaGrad, Nesterov, Momentum</w:t>
-      </w:r>
-    </w:p>
-    <w:p>
-      <w:pPr>
-        <w:rPr>
-          <w:rFonts w:cstheme="minorHAnsi"/>
-        </w:rPr>
-      </w:pPr>
-    </w:p>
-    <w:p>
-      <w:pPr>
-        <w:rPr>
-          <w:rFonts w:cstheme="minorHAnsi"/>
-        </w:rPr>
-      </w:pPr>
-    </w:p>
-    <w:p>
-      <w:pPr>
-        <w:rPr>
-          <w:rFonts w:cstheme="minorHAnsi"/>
-        </w:rPr>
-      </w:pPr>
-      <w:r>
-        <w:rPr>
-          <w:rFonts w:cstheme="minorHAnsi"/>
-        </w:rPr>
-        <w:t>Training_Rate = 1              #please be 0 to 1 (inclusive)</w:t>
-      </w:r>
-    </w:p>
-    <w:p>
-      <w:pPr>
-        <w:rPr>
-          <w:rFonts w:cstheme="minorHAnsi"/>
-        </w:rPr>
-      </w:pPr>
-      <w:r>
-        <w:rPr>
-          <w:rFonts w:cstheme="minorHAnsi"/>
-        </w:rPr>
-        <w:t>Cross_Validate_Rate = 0        #please be 0 to 1 (inclusive)</w:t>
-      </w:r>
-    </w:p>
-    <w:p>
-      <w:pPr>
-        <w:rPr>
-          <w:rFonts w:cstheme="minorHAnsi"/>
-        </w:rPr>
-      </w:pPr>
-      <w:r>
-        <w:rPr>
-          <w:rFonts w:cstheme="minorHAnsi"/>
-        </w:rPr>
-        <w:t>Test_Rate = 0                   #please be 0 to 1 (inclusive)</w:t>
-      </w:r>
-    </w:p>
-    <w:p>
-      <w:pPr>
-        <w:rPr>
-          <w:rFonts w:cstheme="minorHAnsi"/>
-        </w:rPr>
-      </w:pPr>
-    </w:p>
-    <w:p>
-      <w:pPr>
-        <w:rPr>
-          <w:rFonts w:cstheme="minorHAnsi"/>
-        </w:rPr>
-      </w:pPr>
-    </w:p>
-    <w:p>
-      <w:pPr>
-        <w:rPr>
-          <w:rFonts w:cstheme="minorHAnsi"/>
-        </w:rPr>
-      </w:pPr>
-      <w:r>
-        <w:rPr>
-          <w:rFonts w:cstheme="minorHAnsi"/>
-        </w:rPr>
-        <w:t>Plot_Loss = True                #please be boolean</w:t>
-      </w:r>
-    </w:p>
-    <w:p>
-      <w:pPr>
-        <w:rPr>
-          <w:rFonts w:cstheme="minorHAnsi"/>
-        </w:rPr>
-      </w:pPr>
-      <w:r>
-        <w:rPr>
-          <w:rFonts w:cstheme="minorHAnsi"/>
-        </w:rPr>
-        <w:t>Plot_Accuracy = True            #please be boolean</w:t>
-      </w:r>
-    </w:p>
-    <w:p>
-      <w:pPr>
-        <w:rPr>
-          <w:rFonts w:cstheme="minorHAnsi"/>
-        </w:rPr>
-      </w:pPr>
-      <w:r>
-        <w:rPr>
-          <w:rFonts w:cstheme="minorHAnsi"/>
-        </w:rPr>
-        <w:t>Print_Info = True               #please be boolean</w:t>
-      </w:r>
-    </w:p>
-    <w:p>
-      <w:pPr>
-        <w:rPr>
-          <w:rFonts w:cstheme="minorHAnsi"/>
-        </w:rPr>
-      </w:pPr>
-      <w:r>
-        <w:rPr>
-          <w:rFonts w:cstheme="minorHAnsi"/>
-        </w:rPr>
-        <w:t>Print_At = 1                    #please be int and be greater than 0</w:t>
+        <w:t xml:space="preserve"># Adam, </w:t>
+      </w:r>
+      <w:proofErr w:type="spellStart"/>
+      <w:r>
+        <w:rPr>
+          <w:rFonts w:cstheme="minorHAnsi"/>
+        </w:rPr>
+        <w:t>AdaDelta</w:t>
+      </w:r>
+      <w:proofErr w:type="spellEnd"/>
+      <w:r>
+        <w:rPr>
+          <w:rFonts w:cstheme="minorHAnsi"/>
+        </w:rPr>
+        <w:t xml:space="preserve">, </w:t>
+      </w:r>
+      <w:proofErr w:type="spellStart"/>
+      <w:r>
+        <w:rPr>
+          <w:rFonts w:cstheme="minorHAnsi"/>
+        </w:rPr>
+        <w:t>RMSProp</w:t>
+      </w:r>
+      <w:proofErr w:type="spellEnd"/>
+      <w:r>
+        <w:rPr>
+          <w:rFonts w:cstheme="minorHAnsi"/>
+        </w:rPr>
+        <w:t xml:space="preserve">, </w:t>
+      </w:r>
+      <w:proofErr w:type="spellStart"/>
+      <w:r>
+        <w:rPr>
+          <w:rFonts w:cstheme="minorHAnsi"/>
+        </w:rPr>
+        <w:t>AdaGrad</w:t>
+      </w:r>
+      <w:proofErr w:type="spellEnd"/>
+      <w:r>
+        <w:rPr>
+          <w:rFonts w:cstheme="minorHAnsi"/>
+        </w:rPr>
+        <w:t>, Nesterov, Momentum</w:t>
+      </w:r>
+    </w:p>
+    <w:p>
+      <w:pPr>
+        <w:rPr>
+          <w:rFonts w:cstheme="minorHAnsi"/>
+        </w:rPr>
+      </w:pPr>
+    </w:p>
+    <w:p>
+      <w:pPr>
+        <w:rPr>
+          <w:rFonts w:cstheme="minorHAnsi"/>
+        </w:rPr>
+      </w:pPr>
+    </w:p>
+    <w:p>
+      <w:pPr>
+        <w:rPr>
+          <w:rFonts w:cstheme="minorHAnsi"/>
+        </w:rPr>
+      </w:pPr>
+      <w:proofErr w:type="spellStart"/>
+      <w:r>
+        <w:rPr>
+          <w:rFonts w:cstheme="minorHAnsi"/>
+        </w:rPr>
+        <w:t>Training_Rate</w:t>
+      </w:r>
+      <w:proofErr w:type="spellEnd"/>
+      <w:r>
+        <w:rPr>
+          <w:rFonts w:cstheme="minorHAnsi"/>
+        </w:rPr>
+        <w:t xml:space="preserve"> = 1              #please be 0 to 1 (inclusive)</w:t>
+      </w:r>
+    </w:p>
+    <w:p>
+      <w:pPr>
+        <w:rPr>
+          <w:rFonts w:cstheme="minorHAnsi"/>
+        </w:rPr>
+      </w:pPr>
+      <w:proofErr w:type="spellStart"/>
+      <w:r>
+        <w:rPr>
+          <w:rFonts w:cstheme="minorHAnsi"/>
+        </w:rPr>
+        <w:t>Cross_Validate_Rate</w:t>
+      </w:r>
+      <w:proofErr w:type="spellEnd"/>
+      <w:r>
+        <w:rPr>
+          <w:rFonts w:cstheme="minorHAnsi"/>
+        </w:rPr>
+        <w:t xml:space="preserve"> = 0        #please be 0 to 1 (inclusive)</w:t>
+      </w:r>
+    </w:p>
+    <w:p>
+      <w:pPr>
+        <w:rPr>
+          <w:rFonts w:cstheme="minorHAnsi"/>
+        </w:rPr>
+      </w:pPr>
+      <w:proofErr w:type="spellStart"/>
+      <w:r>
+        <w:rPr>
+          <w:rFonts w:cstheme="minorHAnsi"/>
+        </w:rPr>
+        <w:t>Test_Rate</w:t>
+      </w:r>
+      <w:proofErr w:type="spellEnd"/>
+      <w:r>
+        <w:rPr>
+          <w:rFonts w:cstheme="minorHAnsi"/>
+        </w:rPr>
+        <w:t xml:space="preserve"> = 0                   #please be 0 to 1 (inclusive)</w:t>
+      </w:r>
+    </w:p>
+    <w:p>
+      <w:pPr>
+        <w:rPr>
+          <w:rFonts w:cstheme="minorHAnsi"/>
+        </w:rPr>
+      </w:pPr>
+    </w:p>
+    <w:p>
+      <w:pPr>
+        <w:rPr>
+          <w:rFonts w:cstheme="minorHAnsi"/>
+        </w:rPr>
+      </w:pPr>
+    </w:p>
+    <w:p>
+      <w:pPr>
+        <w:rPr>
+          <w:rFonts w:cstheme="minorHAnsi"/>
+        </w:rPr>
+      </w:pPr>
+      <w:proofErr w:type="spellStart"/>
+      <w:r>
+        <w:rPr>
+          <w:rFonts w:cstheme="minorHAnsi"/>
+        </w:rPr>
+        <w:t>Plot_Loss</w:t>
+      </w:r>
+      <w:proofErr w:type="spellEnd"/>
+      <w:r>
+        <w:rPr>
+          <w:rFonts w:cstheme="minorHAnsi"/>
+        </w:rPr>
+        <w:t xml:space="preserve"> = True                #please be </w:t>
+      </w:r>
+      <w:proofErr w:type="spellStart"/>
+      <w:r>
+        <w:rPr>
+          <w:rFonts w:cstheme="minorHAnsi"/>
+        </w:rPr>
+        <w:t>boolean</w:t>
+      </w:r>
+      <w:proofErr w:type="spellEnd"/>
+    </w:p>
+    <w:p>
+      <w:pPr>
+        <w:rPr>
+          <w:rFonts w:cstheme="minorHAnsi"/>
+        </w:rPr>
+      </w:pPr>
+      <w:proofErr w:type="spellStart"/>
+      <w:r>
+        <w:rPr>
+          <w:rFonts w:cstheme="minorHAnsi"/>
+        </w:rPr>
+        <w:t>Plot_Accuracy</w:t>
+      </w:r>
+      <w:proofErr w:type="spellEnd"/>
+      <w:r>
+        <w:rPr>
+          <w:rFonts w:cstheme="minorHAnsi"/>
+        </w:rPr>
+        <w:t xml:space="preserve"> = True            #please be </w:t>
+      </w:r>
+      <w:proofErr w:type="spellStart"/>
+      <w:r>
+        <w:rPr>
+          <w:rFonts w:cstheme="minorHAnsi"/>
+        </w:rPr>
+        <w:t>boolean</w:t>
+      </w:r>
+      <w:proofErr w:type="spellEnd"/>
+    </w:p>
+    <w:p>
+      <w:pPr>
+        <w:rPr>
+          <w:rFonts w:cstheme="minorHAnsi"/>
+        </w:rPr>
+      </w:pPr>
+      <w:proofErr w:type="spellStart"/>
+      <w:r>
+        <w:rPr>
+          <w:rFonts w:cstheme="minorHAnsi"/>
+        </w:rPr>
+        <w:t>Print_Info</w:t>
+      </w:r>
+      <w:proofErr w:type="spellEnd"/>
+      <w:r>
+        <w:rPr>
+          <w:rFonts w:cstheme="minorHAnsi"/>
+        </w:rPr>
+        <w:t xml:space="preserve"> = True               #please be </w:t>
+      </w:r>
+      <w:proofErr w:type="spellStart"/>
+      <w:r>
+        <w:rPr>
+          <w:rFonts w:cstheme="minorHAnsi"/>
+        </w:rPr>
+        <w:t>boolean</w:t>
+      </w:r>
+      <w:proofErr w:type="spellEnd"/>
+    </w:p>
+    <w:p>
+      <w:pPr>
+        <w:rPr>
+          <w:rFonts w:cstheme="minorHAnsi"/>
+        </w:rPr>
+      </w:pPr>
+      <w:proofErr w:type="spellStart"/>
+      <w:r>
+        <w:rPr>
+          <w:rFonts w:cstheme="minorHAnsi"/>
+        </w:rPr>
+        <w:t>Print_At</w:t>
+      </w:r>
+      <w:proofErr w:type="spellEnd"/>
+      <w:r>
+        <w:rPr>
+          <w:rFonts w:cstheme="minorHAnsi"/>
+        </w:rPr>
+        <w:t xml:space="preserve"> = 1                    #please be int and be greater than 0</w:t>
       </w:r>
     </w:p>
     <w:p>
@@ -449,7 +641,91 @@
         <w:rPr>
           <w:rFonts w:cstheme="minorHAnsi"/>
         </w:rPr>
-        <w:t>(train_X, train_Y, cv_X, cv_Y, test_X, test_Y) = data</w:t>
+        <w:t>(</w:t>
+      </w:r>
+      <w:proofErr w:type="spellStart"/>
+      <w:r>
+        <w:rPr>
+          <w:rFonts w:cstheme="minorHAnsi"/>
+        </w:rPr>
+        <w:t>train_X</w:t>
+      </w:r>
+      <w:proofErr w:type="spellEnd"/>
+      <w:r>
+        <w:rPr>
+          <w:rFonts w:cstheme="minorHAnsi"/>
+        </w:rPr>
+        <w:t xml:space="preserve">, </w:t>
+      </w:r>
+      <w:proofErr w:type="spellStart"/>
+      <w:r>
+        <w:rPr>
+          <w:rFonts w:cstheme="minorHAnsi"/>
+        </w:rPr>
+        <w:t>train_Y</w:t>
+      </w:r>
+      <w:proofErr w:type="spellEnd"/>
+      <w:r>
+        <w:rPr>
+          <w:rFonts w:cstheme="minorHAnsi"/>
+        </w:rPr>
+        <w:t xml:space="preserve">, </w:t>
+      </w:r>
+      <w:proofErr w:type="spellStart"/>
+      <w:r>
+        <w:rPr>
+          <w:rFonts w:cstheme="minorHAnsi"/>
+        </w:rPr>
+        <w:t>cv_X</w:t>
+      </w:r>
+      <w:proofErr w:type="spellEnd"/>
+      <w:r>
+        <w:rPr>
+          <w:rFonts w:cstheme="minorHAnsi"/>
+        </w:rPr>
+        <w:t xml:space="preserve">, </w:t>
+      </w:r>
+      <w:proofErr w:type="spellStart"/>
+      <w:r>
+        <w:rPr>
+          <w:rFonts w:cstheme="minorHAnsi"/>
+        </w:rPr>
+        <w:t>cv_Y</w:t>
+      </w:r>
+      <w:proofErr w:type="spellEnd"/>
+      <w:r>
+        <w:rPr>
+          <w:rFonts w:cstheme="minorHAnsi"/>
+        </w:rPr>
+        <w:t xml:space="preserve">, </w:t>
+      </w:r>
+      <w:proofErr w:type="spellStart"/>
+      <w:r>
+        <w:rPr>
+          <w:rFonts w:cstheme="minorHAnsi"/>
+        </w:rPr>
+        <w:t>test_X</w:t>
+      </w:r>
+      <w:proofErr w:type="spellEnd"/>
+      <w:r>
+        <w:rPr>
+          <w:rFonts w:cstheme="minorHAnsi"/>
+        </w:rPr>
+        <w:t xml:space="preserve">, </w:t>
+      </w:r>
+      <w:proofErr w:type="spellStart"/>
+      <w:r>
+        <w:rPr>
+          <w:rFonts w:cstheme="minorHAnsi"/>
+        </w:rPr>
+        <w:t>test_Y</w:t>
+      </w:r>
+      <w:proofErr w:type="spellEnd"/>
+      <w:r>
+        <w:rPr>
+          <w:rFonts w:cstheme="minorHAnsi"/>
+        </w:rPr>
+        <w:t>) = data</w:t>
       </w:r>
     </w:p>
     <w:p>
@@ -563,8 +839,16 @@
         <w:rPr>
           <w:rFonts w:cstheme="minorHAnsi" w:hint="eastAsia"/>
         </w:rPr>
-        <w:t xml:space="preserve"> normalizier</w:t>
-      </w:r>
+        <w:t xml:space="preserve"> </w:t>
+      </w:r>
+      <w:proofErr w:type="spellStart"/>
+      <w:r>
+        <w:rPr>
+          <w:rFonts w:cstheme="minorHAnsi" w:hint="eastAsia"/>
+        </w:rPr>
+        <w:t>normalizier</w:t>
+      </w:r>
+      <w:proofErr w:type="spellEnd"/>
       <w:r>
         <w:rPr>
           <w:rFonts w:cstheme="minorHAnsi"/>
@@ -654,11 +938,19 @@
         </w:rPr>
         <w:t>用</w:t>
       </w:r>
-      <w:r>
-        <w:rPr>
-          <w:rFonts w:cstheme="minorHAnsi"/>
-        </w:rPr>
-        <w:t>model.add_layer()</w:t>
+      <w:proofErr w:type="spellStart"/>
+      <w:r>
+        <w:rPr>
+          <w:rFonts w:cstheme="minorHAnsi"/>
+        </w:rPr>
+        <w:t>model.add_layer</w:t>
+      </w:r>
+      <w:proofErr w:type="spellEnd"/>
+      <w:r>
+        <w:rPr>
+          <w:rFonts w:cstheme="minorHAnsi"/>
+        </w:rPr>
+        <w:t>()</w:t>
       </w:r>
       <w:r>
         <w:rPr>
@@ -720,12 +1012,14 @@
         </w:rPr>
         <w:t xml:space="preserve"> </w:t>
       </w:r>
+      <w:proofErr w:type="spellStart"/>
       <w:r>
         <w:rPr>
           <w:rFonts w:cstheme="minorHAnsi" w:hint="eastAsia"/>
         </w:rPr>
         <w:t>keep_prob</w:t>
       </w:r>
+      <w:proofErr w:type="spellEnd"/>
     </w:p>
     <w:p>
       <w:pPr>
@@ -809,11 +1103,19 @@
           <w:rFonts w:cstheme="minorHAnsi"/>
         </w:rPr>
       </w:pPr>
-      <w:r>
-        <w:rPr>
-          <w:rFonts w:cstheme="minorHAnsi"/>
-        </w:rPr>
-        <w:t>model.fit(</w:t>
+      <w:proofErr w:type="spellStart"/>
+      <w:r>
+        <w:rPr>
+          <w:rFonts w:cstheme="minorHAnsi"/>
+        </w:rPr>
+        <w:t>model.fit</w:t>
+      </w:r>
+      <w:proofErr w:type="spellEnd"/>
+      <w:r>
+        <w:rPr>
+          <w:rFonts w:cstheme="minorHAnsi"/>
+        </w:rPr>
+        <w:t>(</w:t>
       </w:r>
       <w:r>
         <w:rPr>
@@ -857,6 +1159,7 @@
         </w:rPr>
         <w:t>，</w:t>
       </w:r>
+      <w:proofErr w:type="spellStart"/>
       <w:r>
         <w:rPr>
           <w:rFonts w:cstheme="minorHAnsi" w:hint="eastAsia"/>
@@ -869,6 +1172,7 @@
         </w:rPr>
         <w:t>rate</w:t>
       </w:r>
+      <w:proofErr w:type="spellEnd"/>
       <w:r>
         <w:rPr>
           <w:rFonts w:cstheme="minorHAnsi" w:hint="eastAsia"/>
@@ -879,8 +1183,16 @@
         <w:rPr>
           <w:rFonts w:cstheme="minorHAnsi" w:hint="eastAsia"/>
         </w:rPr>
-        <w:t xml:space="preserve"> batchsize</w:t>
-      </w:r>
+        <w:t xml:space="preserve"> </w:t>
+      </w:r>
+      <w:proofErr w:type="spellStart"/>
+      <w:r>
+        <w:rPr>
+          <w:rFonts w:cstheme="minorHAnsi" w:hint="eastAsia"/>
+        </w:rPr>
+        <w:t>batchsize</w:t>
+      </w:r>
+      <w:proofErr w:type="spellEnd"/>
       <w:r>
         <w:rPr>
           <w:rFonts w:cstheme="minorHAnsi"/>
@@ -895,17 +1207,33 @@
           <w:rFonts w:cstheme="minorHAnsi"/>
         </w:rPr>
       </w:pPr>
-      <w:r>
-        <w:rPr>
-          <w:rFonts w:cstheme="minorHAnsi" w:hint="eastAsia"/>
-        </w:rPr>
-        <w:t>model.predict(</w:t>
-      </w:r>
-      <w:r>
-        <w:rPr>
-          <w:rFonts w:cstheme="minorHAnsi"/>
-        </w:rPr>
-        <w:t>test_x)</w:t>
+      <w:proofErr w:type="spellStart"/>
+      <w:r>
+        <w:rPr>
+          <w:rFonts w:cstheme="minorHAnsi" w:hint="eastAsia"/>
+        </w:rPr>
+        <w:t>model.predict</w:t>
+      </w:r>
+      <w:proofErr w:type="spellEnd"/>
+      <w:r>
+        <w:rPr>
+          <w:rFonts w:cstheme="minorHAnsi" w:hint="eastAsia"/>
+        </w:rPr>
+        <w:t>(</w:t>
+      </w:r>
+      <w:proofErr w:type="spellStart"/>
+      <w:r>
+        <w:rPr>
+          <w:rFonts w:cstheme="minorHAnsi"/>
+        </w:rPr>
+        <w:t>test_x</w:t>
+      </w:r>
+      <w:proofErr w:type="spellEnd"/>
+      <w:r>
+        <w:rPr>
+          <w:rFonts w:cstheme="minorHAnsi"/>
+        </w:rPr>
+        <w:t>)</w:t>
       </w:r>
     </w:p>
     <w:p>
@@ -915,6 +1243,7 @@
           <w:rFonts w:cstheme="minorHAnsi"/>
         </w:rPr>
       </w:pPr>
+      <w:proofErr w:type="spellStart"/>
       <w:r>
         <w:rPr>
           <w:rFonts w:cstheme="minorHAnsi"/>
@@ -927,17 +1256,46 @@
         </w:rPr>
         <w:t>evaluate</w:t>
       </w:r>
-      <w:r>
-        <w:rPr>
-          <w:rFonts w:cstheme="minorHAnsi"/>
-        </w:rPr>
-        <w:t xml:space="preserve"> </w:t>
-      </w:r>
-      <w:r>
-        <w:rPr>
-          <w:rFonts w:cstheme="minorHAnsi"/>
-        </w:rPr>
-        <w:t>(test_X, test_Y)</w:t>
+      <w:proofErr w:type="spellEnd"/>
+      <w:r>
+        <w:rPr>
+          <w:rFonts w:cstheme="minorHAnsi"/>
+        </w:rPr>
+        <w:t xml:space="preserve"> </w:t>
+      </w:r>
+      <w:r>
+        <w:rPr>
+          <w:rFonts w:cstheme="minorHAnsi"/>
+        </w:rPr>
+        <w:t>(</w:t>
+      </w:r>
+      <w:proofErr w:type="spellStart"/>
+      <w:r>
+        <w:rPr>
+          <w:rFonts w:cstheme="minorHAnsi"/>
+        </w:rPr>
+        <w:t>test_X</w:t>
+      </w:r>
+      <w:proofErr w:type="spellEnd"/>
+      <w:r>
+        <w:rPr>
+          <w:rFonts w:cstheme="minorHAnsi"/>
+        </w:rPr>
+        <w:t xml:space="preserve">, </w:t>
+      </w:r>
+      <w:proofErr w:type="spellStart"/>
+      <w:r>
+        <w:rPr>
+          <w:rFonts w:cstheme="minorHAnsi"/>
+        </w:rPr>
+        <w:t>test_Y</w:t>
+      </w:r>
+      <w:proofErr w:type="spellEnd"/>
+      <w:r>
+        <w:rPr>
+          <w:rFonts w:cstheme="minorHAnsi"/>
+        </w:rPr>
+        <w:t>)</w:t>
       </w:r>
     </w:p>
     <w:p>
@@ -972,7 +1330,49 @@
         <w:rPr>
           <w:rFonts w:cstheme="minorHAnsi"/>
         </w:rPr>
-        <w:t xml:space="preserve">    model.plot(config.Plot_Loss, config.Plot_Accuracy)</w:t>
+        <w:t xml:space="preserve">    </w:t>
+      </w:r>
+      <w:proofErr w:type="spellStart"/>
+      <w:r>
+        <w:rPr>
+          <w:rFonts w:cstheme="minorHAnsi"/>
+        </w:rPr>
+        <w:t>model.plot</w:t>
+      </w:r>
+      <w:proofErr w:type="spellEnd"/>
+      <w:r>
+        <w:rPr>
+          <w:rFonts w:cstheme="minorHAnsi"/>
+        </w:rPr>
+        <w:t>(</w:t>
+      </w:r>
+      <w:proofErr w:type="spellStart"/>
+      <w:r>
+        <w:rPr>
+          <w:rFonts w:cstheme="minorHAnsi"/>
+        </w:rPr>
+        <w:t>config.Plot_Loss</w:t>
+      </w:r>
+      <w:proofErr w:type="spellEnd"/>
+      <w:r>
+        <w:rPr>
+          <w:rFonts w:cstheme="minorHAnsi"/>
+        </w:rPr>
+        <w:t xml:space="preserve">, </w:t>
+      </w:r>
+      <w:proofErr w:type="spellStart"/>
+      <w:r>
+        <w:rPr>
+          <w:rFonts w:cstheme="minorHAnsi"/>
+        </w:rPr>
+        <w:t>config.Plot_Accuracy</w:t>
+      </w:r>
+      <w:proofErr w:type="spellEnd"/>
+      <w:r>
+        <w:rPr>
+          <w:rFonts w:cstheme="minorHAnsi"/>
+        </w:rPr>
+        <w:t>)</w:t>
       </w:r>
     </w:p>
     <w:p>
@@ -1551,13 +1951,41 @@
         <w:rPr>
           <w:rFonts w:cstheme="minorHAnsi" w:hint="eastAsia"/>
         </w:rPr>
-        <w:t xml:space="preserve"> add</w:t>
-      </w:r>
-      <w:r>
-        <w:rPr>
-          <w:rFonts w:cstheme="minorHAnsi"/>
-        </w:rPr>
-        <w:t>_layer(in, out , acti, drop)</w:t>
+        <w:t xml:space="preserve"> </w:t>
+      </w:r>
+      <w:proofErr w:type="spellStart"/>
+      <w:r>
+        <w:rPr>
+          <w:rFonts w:cstheme="minorHAnsi" w:hint="eastAsia"/>
+        </w:rPr>
+        <w:t>add</w:t>
+      </w:r>
+      <w:r>
+        <w:rPr>
+          <w:rFonts w:cstheme="minorHAnsi"/>
+        </w:rPr>
+        <w:t>_layer</w:t>
+      </w:r>
+      <w:proofErr w:type="spellEnd"/>
+      <w:r>
+        <w:rPr>
+          <w:rFonts w:cstheme="minorHAnsi"/>
+        </w:rPr>
+        <w:t xml:space="preserve">(in, out , </w:t>
+      </w:r>
+      <w:proofErr w:type="spellStart"/>
+      <w:r>
+        <w:rPr>
+          <w:rFonts w:cstheme="minorHAnsi"/>
+        </w:rPr>
+        <w:t>acti</w:t>
+      </w:r>
+      <w:proofErr w:type="spellEnd"/>
+      <w:r>
+        <w:rPr>
+          <w:rFonts w:cstheme="minorHAnsi"/>
+        </w:rPr>
+        <w:t>, drop)</w:t>
       </w:r>
       <w:r>
         <w:rPr>
@@ -2042,13 +2470,27 @@
         <w:rPr>
           <w:rFonts w:cstheme="minorHAnsi" w:hint="eastAsia"/>
         </w:rPr>
-        <w:t xml:space="preserve"> train_</w:t>
-      </w:r>
-      <w:r>
-        <w:rPr>
-          <w:rFonts w:cstheme="minorHAnsi"/>
-        </w:rPr>
-        <w:t xml:space="preserve">mode, </w:t>
+        <w:t xml:space="preserve"> </w:t>
+      </w:r>
+      <w:proofErr w:type="spellStart"/>
+      <w:r>
+        <w:rPr>
+          <w:rFonts w:cstheme="minorHAnsi" w:hint="eastAsia"/>
+        </w:rPr>
+        <w:t>train_</w:t>
+      </w:r>
+      <w:r>
+        <w:rPr>
+          <w:rFonts w:cstheme="minorHAnsi"/>
+        </w:rPr>
+        <w:t>mode</w:t>
+      </w:r>
+      <w:proofErr w:type="spellEnd"/>
+      <w:r>
+        <w:rPr>
+          <w:rFonts w:cstheme="minorHAnsi"/>
+        </w:rPr>
+        <w:t xml:space="preserve">, </w:t>
       </w:r>
       <w:r>
         <w:rPr>
@@ -2212,12 +2654,14 @@
         </w:rPr>
         <w:t>逐层按模型</w:t>
       </w:r>
+      <w:proofErr w:type="spellStart"/>
       <w:r>
         <w:rPr>
           <w:rFonts w:cstheme="minorHAnsi" w:hint="eastAsia"/>
         </w:rPr>
         <w:t>lr</w:t>
       </w:r>
+      <w:proofErr w:type="spellEnd"/>
       <w:r>
         <w:rPr>
           <w:rFonts w:cstheme="minorHAnsi"/>
@@ -2287,17 +2731,287 @@
         </w:rPr>
         <w:t xml:space="preserve"> </w:t>
       </w:r>
-      <w:r>
-        <w:rPr>
-          <w:rFonts w:cstheme="minorHAnsi" w:hint="eastAsia"/>
-        </w:rPr>
-        <w:t>待完成</w:t>
-      </w:r>
-    </w:p>
-    <w:p>
-      <w:pPr>
-        <w:rPr>
-          <w:rFonts w:cstheme="minorHAnsi"/>
+    </w:p>
+    <w:p>
+      <w:pPr>
+        <w:rPr>
+          <w:rFonts w:cstheme="minorHAnsi"/>
+        </w:rPr>
+      </w:pPr>
+      <w:r>
+        <w:rPr>
+          <w:rFonts w:cstheme="minorHAnsi" w:hint="eastAsia"/>
+        </w:rPr>
+        <w:t>shuffle</w:t>
+      </w:r>
+      <w:r>
+        <w:rPr>
+          <w:rFonts w:cstheme="minorHAnsi"/>
+        </w:rPr>
+        <w:t xml:space="preserve"> </w:t>
+      </w:r>
+      <w:r>
+        <w:rPr>
+          <w:rFonts w:cstheme="minorHAnsi" w:hint="eastAsia"/>
+        </w:rPr>
+        <w:t>data</w:t>
+      </w:r>
+    </w:p>
+    <w:p>
+      <w:pPr>
+        <w:rPr>
+          <w:rFonts w:cstheme="minorHAnsi"/>
+        </w:rPr>
+      </w:pPr>
+      <w:r>
+        <w:rPr>
+          <w:rFonts w:cstheme="minorHAnsi" w:hint="eastAsia"/>
+        </w:rPr>
+        <w:t>for</w:t>
+      </w:r>
+      <w:r>
+        <w:rPr>
+          <w:rFonts w:cstheme="minorHAnsi"/>
+        </w:rPr>
+        <w:t xml:space="preserve"> </w:t>
+      </w:r>
+      <w:r>
+        <w:rPr>
+          <w:rFonts w:cstheme="minorHAnsi" w:hint="eastAsia"/>
+        </w:rPr>
+        <w:t>every</w:t>
+      </w:r>
+      <w:r>
+        <w:rPr>
+          <w:rFonts w:cstheme="minorHAnsi"/>
+        </w:rPr>
+        <w:t xml:space="preserve"> </w:t>
+      </w:r>
+      <w:r>
+        <w:rPr>
+          <w:rFonts w:cstheme="minorHAnsi" w:hint="eastAsia"/>
+        </w:rPr>
+        <w:t>epoch</w:t>
+      </w:r>
+    </w:p>
+    <w:p>
+      <w:pPr>
+        <w:ind w:firstLine="720"/>
+        <w:rPr>
+          <w:rFonts w:cstheme="minorHAnsi"/>
+        </w:rPr>
+      </w:pPr>
+      <w:r>
+        <w:rPr>
+          <w:rFonts w:cstheme="minorHAnsi" w:hint="eastAsia"/>
+        </w:rPr>
+        <w:t>for</w:t>
+      </w:r>
+      <w:r>
+        <w:rPr>
+          <w:rFonts w:cstheme="minorHAnsi"/>
+        </w:rPr>
+        <w:t xml:space="preserve"> </w:t>
+      </w:r>
+      <w:r>
+        <w:rPr>
+          <w:rFonts w:cstheme="minorHAnsi" w:hint="eastAsia"/>
+        </w:rPr>
+        <w:t>every</w:t>
+      </w:r>
+      <w:r>
+        <w:rPr>
+          <w:rFonts w:cstheme="minorHAnsi"/>
+        </w:rPr>
+        <w:t xml:space="preserve"> </w:t>
+      </w:r>
+      <w:r>
+        <w:rPr>
+          <w:rFonts w:cstheme="minorHAnsi" w:hint="eastAsia"/>
+        </w:rPr>
+        <w:t>batch</w:t>
+      </w:r>
+      <w:r>
+        <w:rPr>
+          <w:rFonts w:cstheme="minorHAnsi" w:hint="eastAsia"/>
+        </w:rPr>
+        <w:t>：</w:t>
+      </w:r>
+    </w:p>
+    <w:p>
+      <w:pPr>
+        <w:ind w:left="720" w:firstLine="720"/>
+        <w:rPr>
+          <w:rFonts w:cstheme="minorHAnsi"/>
+        </w:rPr>
+      </w:pPr>
+      <w:r>
+        <w:rPr>
+          <w:rFonts w:cstheme="minorHAnsi" w:hint="eastAsia"/>
+        </w:rPr>
+        <w:t>run</w:t>
+      </w:r>
+      <w:r>
+        <w:rPr>
+          <w:rFonts w:cstheme="minorHAnsi"/>
+        </w:rPr>
+        <w:t xml:space="preserve"> </w:t>
+      </w:r>
+      <w:r>
+        <w:rPr>
+          <w:rFonts w:cstheme="minorHAnsi" w:hint="eastAsia"/>
+        </w:rPr>
+        <w:t>forward</w:t>
+      </w:r>
+      <w:r>
+        <w:rPr>
+          <w:rFonts w:cstheme="minorHAnsi" w:hint="eastAsia"/>
+        </w:rPr>
+        <w:t>，</w:t>
+      </w:r>
+      <w:r>
+        <w:rPr>
+          <w:rFonts w:cstheme="minorHAnsi" w:hint="eastAsia"/>
+        </w:rPr>
+        <w:t>record</w:t>
+      </w:r>
+      <w:r>
+        <w:rPr>
+          <w:rFonts w:cstheme="minorHAnsi"/>
+        </w:rPr>
+        <w:t xml:space="preserve"> </w:t>
+      </w:r>
+      <w:r>
+        <w:rPr>
+          <w:rFonts w:cstheme="minorHAnsi" w:hint="eastAsia"/>
+        </w:rPr>
+        <w:t>loss</w:t>
+      </w:r>
+      <w:r>
+        <w:rPr>
+          <w:rFonts w:cstheme="minorHAnsi" w:hint="eastAsia"/>
+        </w:rPr>
+        <w:t>，</w:t>
+      </w:r>
+      <w:r>
+        <w:rPr>
+          <w:rFonts w:cstheme="minorHAnsi" w:hint="eastAsia"/>
+        </w:rPr>
+        <w:t xml:space="preserve"> accuracy</w:t>
+      </w:r>
+      <w:r>
+        <w:rPr>
+          <w:rFonts w:cstheme="minorHAnsi" w:hint="eastAsia"/>
+        </w:rPr>
+        <w:t>，</w:t>
+      </w:r>
+      <w:r>
+        <w:rPr>
+          <w:rFonts w:cstheme="minorHAnsi" w:hint="eastAsia"/>
+        </w:rPr>
+        <w:t xml:space="preserve"> run</w:t>
+      </w:r>
+      <w:r>
+        <w:rPr>
+          <w:rFonts w:cstheme="minorHAnsi"/>
+        </w:rPr>
+        <w:t xml:space="preserve"> </w:t>
+      </w:r>
+      <w:r>
+        <w:rPr>
+          <w:rFonts w:cstheme="minorHAnsi" w:hint="eastAsia"/>
+        </w:rPr>
+        <w:t>backward</w:t>
+      </w:r>
+      <w:r>
+        <w:rPr>
+          <w:rFonts w:cstheme="minorHAnsi" w:hint="eastAsia"/>
+        </w:rPr>
+        <w:t>，</w:t>
+      </w:r>
+      <w:r>
+        <w:rPr>
+          <w:rFonts w:cstheme="minorHAnsi" w:hint="eastAsia"/>
+        </w:rPr>
+        <w:t xml:space="preserve"> update</w:t>
+      </w:r>
+    </w:p>
+    <w:p>
+      <w:pPr>
+        <w:rPr>
+          <w:rFonts w:cstheme="minorHAnsi" w:hint="eastAsia"/>
+        </w:rPr>
+      </w:pPr>
+      <w:r>
+        <w:rPr>
+          <w:rFonts w:cstheme="minorHAnsi"/>
+        </w:rPr>
+        <w:tab/>
+      </w:r>
+      <w:r>
+        <w:rPr>
+          <w:rFonts w:cstheme="minorHAnsi" w:hint="eastAsia"/>
+        </w:rPr>
+        <w:t>计算平均</w:t>
+      </w:r>
+      <w:r>
+        <w:rPr>
+          <w:rFonts w:cstheme="minorHAnsi" w:hint="eastAsia"/>
+        </w:rPr>
+        <w:t>loss</w:t>
+      </w:r>
+      <w:r>
+        <w:rPr>
+          <w:rFonts w:cstheme="minorHAnsi" w:hint="eastAsia"/>
+        </w:rPr>
+        <w:t>，</w:t>
+      </w:r>
+      <w:r>
+        <w:rPr>
+          <w:rFonts w:cstheme="minorHAnsi" w:hint="eastAsia"/>
+        </w:rPr>
+        <w:t>acc</w:t>
+      </w:r>
+    </w:p>
+    <w:p>
+      <w:pPr>
+        <w:rPr>
+          <w:rFonts w:cstheme="minorHAnsi"/>
+        </w:rPr>
+      </w:pPr>
+    </w:p>
+    <w:p>
+      <w:pPr>
+        <w:rPr>
+          <w:rFonts w:cstheme="minorHAnsi"/>
+        </w:rPr>
+      </w:pPr>
+    </w:p>
+    <w:p>
+      <w:pPr>
+        <w:rPr>
+          <w:rFonts w:cstheme="minorHAnsi"/>
+        </w:rPr>
+      </w:pPr>
+    </w:p>
+    <w:p>
+      <w:pPr>
+        <w:rPr>
+          <w:rFonts w:cstheme="minorHAnsi"/>
+        </w:rPr>
+      </w:pPr>
+    </w:p>
+    <w:p>
+      <w:pPr>
+        <w:rPr>
+          <w:rFonts w:cstheme="minorHAnsi" w:hint="eastAsia"/>
+        </w:rPr>
+      </w:pPr>
+    </w:p>
+    <w:p>
+      <w:pPr>
+        <w:rPr>
+          <w:rFonts w:cstheme="minorHAnsi" w:hint="eastAsia"/>
         </w:rPr>
       </w:pPr>
       <w:r>
@@ -2312,6 +3026,30 @@
         </w:rPr>
         <w:t>（）：</w:t>
       </w:r>
+      <w:r>
+        <w:rPr>
+          <w:rFonts w:cstheme="minorHAnsi" w:hint="eastAsia"/>
+        </w:rPr>
+        <w:t>在预测集</w:t>
+      </w:r>
+      <w:r>
+        <w:rPr>
+          <w:rFonts w:cstheme="minorHAnsi" w:hint="eastAsia"/>
+        </w:rPr>
+        <w:t>run</w:t>
+      </w:r>
+      <w:r>
+        <w:rPr>
+          <w:rFonts w:cstheme="minorHAnsi"/>
+        </w:rPr>
+        <w:t xml:space="preserve">  </w:t>
+      </w:r>
+      <w:r>
+        <w:rPr>
+          <w:rFonts w:cstheme="minorHAnsi" w:hint="eastAsia"/>
+        </w:rPr>
+        <w:t>forward</w:t>
+      </w:r>
     </w:p>
     <w:p>
       <w:pPr>
@@ -2331,6 +3069,353 @@
         </w:rPr>
         <w:t>（）：</w:t>
       </w:r>
+      <w:r>
+        <w:rPr>
+          <w:rFonts w:cstheme="minorHAnsi" w:hint="eastAsia"/>
+        </w:rPr>
+        <w:t>预测然后计算</w:t>
+      </w:r>
+      <w:r>
+        <w:rPr>
+          <w:rFonts w:cstheme="minorHAnsi" w:hint="eastAsia"/>
+        </w:rPr>
+        <w:t>acc</w:t>
+      </w:r>
+    </w:p>
+    <w:p>
+      <w:pPr>
+        <w:rPr>
+          <w:rFonts w:cstheme="minorHAnsi"/>
+        </w:rPr>
+      </w:pPr>
+    </w:p>
+    <w:p>
+      <w:pPr>
+        <w:rPr>
+          <w:rFonts w:cstheme="minorHAnsi"/>
+        </w:rPr>
+      </w:pPr>
+    </w:p>
+    <w:p>
+      <w:pPr>
+        <w:rPr>
+          <w:rFonts w:cstheme="minorHAnsi"/>
+        </w:rPr>
+      </w:pPr>
+    </w:p>
+    <w:p>
+      <w:pPr>
+        <w:rPr>
+          <w:rFonts w:cstheme="minorHAnsi"/>
+        </w:rPr>
+      </w:pPr>
+      <w:r>
+        <w:rPr>
+          <w:rFonts w:cstheme="minorHAnsi"/>
+        </w:rPr>
+        <w:lastRenderedPageBreak/>
+        <w:t>L</w:t>
+      </w:r>
+      <w:r>
+        <w:rPr>
+          <w:rFonts w:cstheme="minorHAnsi" w:hint="eastAsia"/>
+        </w:rPr>
+        <w:t>ayer</w:t>
+      </w:r>
+      <w:r>
+        <w:rPr>
+          <w:rFonts w:cstheme="minorHAnsi"/>
+        </w:rPr>
+        <w:t xml:space="preserve"> </w:t>
+      </w:r>
+      <w:r>
+        <w:rPr>
+          <w:rFonts w:cstheme="minorHAnsi" w:hint="eastAsia"/>
+        </w:rPr>
+        <w:t>模块：</w:t>
+      </w:r>
+    </w:p>
+    <w:p>
+      <w:pPr>
+        <w:rPr>
+          <w:rFonts w:cstheme="minorHAnsi"/>
+        </w:rPr>
+      </w:pPr>
+      <w:r>
+        <w:rPr>
+          <w:rFonts w:cstheme="minorHAnsi"/>
+        </w:rPr>
+        <w:t>A</w:t>
+      </w:r>
+      <w:r>
+        <w:rPr>
+          <w:rFonts w:cstheme="minorHAnsi" w:hint="eastAsia"/>
+        </w:rPr>
+        <w:t>ttribute</w:t>
+      </w:r>
+      <w:r>
+        <w:rPr>
+          <w:rFonts w:cstheme="minorHAnsi" w:hint="eastAsia"/>
+        </w:rPr>
+        <w:t>：</w:t>
+      </w:r>
+    </w:p>
+    <w:p>
+      <w:pPr>
+        <w:rPr>
+          <w:rFonts w:cstheme="minorHAnsi"/>
+        </w:rPr>
+      </w:pPr>
+      <w:r>
+        <w:rPr>
+          <w:rFonts w:cstheme="minorHAnsi"/>
+        </w:rPr>
+        <w:t>I</w:t>
+      </w:r>
+      <w:r>
+        <w:rPr>
+          <w:rFonts w:cstheme="minorHAnsi" w:hint="eastAsia"/>
+        </w:rPr>
+        <w:t>n</w:t>
+      </w:r>
+    </w:p>
+    <w:p>
+      <w:pPr>
+        <w:rPr>
+          <w:rFonts w:cstheme="minorHAnsi"/>
+        </w:rPr>
+      </w:pPr>
+      <w:r>
+        <w:rPr>
+          <w:rFonts w:cstheme="minorHAnsi"/>
+        </w:rPr>
+        <w:t>O</w:t>
+      </w:r>
+      <w:r>
+        <w:rPr>
+          <w:rFonts w:cstheme="minorHAnsi" w:hint="eastAsia"/>
+        </w:rPr>
+        <w:t>ut</w:t>
+      </w:r>
+    </w:p>
+    <w:p>
+      <w:pPr>
+        <w:rPr>
+          <w:rFonts w:cstheme="minorHAnsi"/>
+        </w:rPr>
+      </w:pPr>
+      <w:r>
+        <w:rPr>
+          <w:rFonts w:cstheme="minorHAnsi" w:hint="eastAsia"/>
+        </w:rPr>
+        <w:t>激活函数</w:t>
+      </w:r>
+      <w:r>
+        <w:rPr>
+          <w:rFonts w:cstheme="minorHAnsi" w:hint="eastAsia"/>
+        </w:rPr>
+        <w:t>object</w:t>
+      </w:r>
+    </w:p>
+    <w:p>
+      <w:pPr>
+        <w:rPr>
+          <w:rFonts w:cstheme="minorHAnsi"/>
+        </w:rPr>
+      </w:pPr>
+      <w:proofErr w:type="spellStart"/>
+      <w:r>
+        <w:rPr>
+          <w:rFonts w:cstheme="minorHAnsi"/>
+        </w:rPr>
+        <w:t>B</w:t>
+      </w:r>
+      <w:r>
+        <w:rPr>
+          <w:rFonts w:cstheme="minorHAnsi" w:hint="eastAsia"/>
+        </w:rPr>
+        <w:t>atchnormalizer</w:t>
+      </w:r>
+      <w:proofErr w:type="spellEnd"/>
+      <w:r>
+        <w:rPr>
+          <w:rFonts w:cstheme="minorHAnsi" w:hint="eastAsia"/>
+        </w:rPr>
+        <w:t>对象</w:t>
+      </w:r>
+    </w:p>
+    <w:p>
+      <w:pPr>
+        <w:rPr>
+          <w:rFonts w:cstheme="minorHAnsi"/>
+        </w:rPr>
+      </w:pPr>
+      <w:r>
+        <w:rPr>
+          <w:rFonts w:cstheme="minorHAnsi"/>
+        </w:rPr>
+        <w:t>O</w:t>
+      </w:r>
+      <w:r>
+        <w:rPr>
+          <w:rFonts w:cstheme="minorHAnsi" w:hint="eastAsia"/>
+        </w:rPr>
+        <w:t>ptimizer</w:t>
+      </w:r>
+      <w:r>
+        <w:rPr>
+          <w:rFonts w:cstheme="minorHAnsi" w:hint="eastAsia"/>
+        </w:rPr>
+        <w:t>对象</w:t>
+      </w:r>
+    </w:p>
+    <w:p>
+      <w:pPr>
+        <w:rPr>
+          <w:rFonts w:cstheme="minorHAnsi"/>
+        </w:rPr>
+      </w:pPr>
+      <w:r>
+        <w:rPr>
+          <w:rFonts w:cstheme="minorHAnsi" w:hint="eastAsia"/>
+        </w:rPr>
+        <w:t>m</w:t>
+      </w:r>
+      <w:r>
+        <w:rPr>
+          <w:rFonts w:cstheme="minorHAnsi" w:hint="eastAsia"/>
+        </w:rPr>
+        <w:t>数据量</w:t>
+      </w:r>
+    </w:p>
+    <w:p>
+      <w:pPr>
+        <w:rPr>
+          <w:rFonts w:cstheme="minorHAnsi"/>
+        </w:rPr>
+      </w:pPr>
+      <w:r>
+        <w:rPr>
+          <w:rFonts w:cstheme="minorHAnsi" w:hint="eastAsia"/>
+        </w:rPr>
+        <w:t>z</w:t>
+      </w:r>
+      <w:r>
+        <w:rPr>
+          <w:rFonts w:cstheme="minorHAnsi"/>
+        </w:rPr>
+        <w:t xml:space="preserve"> </w:t>
+      </w:r>
+      <w:r>
+        <w:rPr>
+          <w:rFonts w:cstheme="minorHAnsi" w:hint="eastAsia"/>
+        </w:rPr>
+        <w:t>linear</w:t>
+      </w:r>
+      <w:r>
+        <w:rPr>
+          <w:rFonts w:cstheme="minorHAnsi"/>
+        </w:rPr>
+        <w:t xml:space="preserve"> </w:t>
+      </w:r>
+      <w:r>
+        <w:rPr>
+          <w:rFonts w:cstheme="minorHAnsi" w:hint="eastAsia"/>
+        </w:rPr>
+        <w:t>combination</w:t>
+      </w:r>
+    </w:p>
+    <w:p>
+      <w:pPr>
+        <w:rPr>
+          <w:rFonts w:cstheme="minorHAnsi"/>
+        </w:rPr>
+      </w:pPr>
+      <w:proofErr w:type="spellStart"/>
+      <w:r>
+        <w:rPr>
+          <w:rFonts w:cstheme="minorHAnsi" w:hint="eastAsia"/>
+        </w:rPr>
+        <w:t>z_</w:t>
+      </w:r>
+      <w:r>
+        <w:rPr>
+          <w:rFonts w:cstheme="minorHAnsi"/>
+        </w:rPr>
+        <w:t>norm</w:t>
+      </w:r>
+      <w:proofErr w:type="spellEnd"/>
+      <w:r>
+        <w:rPr>
+          <w:rFonts w:cstheme="minorHAnsi"/>
+        </w:rPr>
+        <w:t xml:space="preserve">   normalized z</w:t>
+      </w:r>
+    </w:p>
+    <w:p>
+      <w:pPr>
+        <w:rPr>
+          <w:rFonts w:cstheme="minorHAnsi"/>
+        </w:rPr>
+      </w:pPr>
+      <w:r>
+        <w:rPr>
+          <w:rFonts w:cstheme="minorHAnsi"/>
+        </w:rPr>
+        <w:t xml:space="preserve">a </w:t>
+      </w:r>
+      <w:r>
+        <w:rPr>
+          <w:rFonts w:cstheme="minorHAnsi" w:hint="eastAsia"/>
+        </w:rPr>
+        <w:t>激活值</w:t>
+      </w:r>
+    </w:p>
+    <w:p>
+      <w:pPr>
+        <w:rPr>
+          <w:rFonts w:cstheme="minorHAnsi"/>
+        </w:rPr>
+      </w:pPr>
+      <w:proofErr w:type="spellStart"/>
+      <w:r>
+        <w:rPr>
+          <w:rFonts w:cstheme="minorHAnsi" w:hint="eastAsia"/>
+        </w:rPr>
+        <w:t>a_</w:t>
+      </w:r>
+      <w:r>
+        <w:rPr>
+          <w:rFonts w:cstheme="minorHAnsi"/>
+        </w:rPr>
+        <w:t>dropout</w:t>
+      </w:r>
+      <w:proofErr w:type="spellEnd"/>
+      <w:r>
+        <w:rPr>
+          <w:rFonts w:cstheme="minorHAnsi"/>
+        </w:rPr>
+        <w:t xml:space="preserve"> </w:t>
+      </w:r>
+      <w:r>
+        <w:rPr>
+          <w:rFonts w:cstheme="minorHAnsi" w:hint="eastAsia"/>
+        </w:rPr>
+        <w:t>dropout</w:t>
+      </w:r>
+      <w:r>
+        <w:rPr>
+          <w:rFonts w:cstheme="minorHAnsi" w:hint="eastAsia"/>
+        </w:rPr>
+        <w:t>之后的激活值</w:t>
+      </w:r>
+    </w:p>
+    <w:p>
+      <w:pPr>
+        <w:rPr>
+          <w:rFonts w:cstheme="minorHAnsi" w:hint="eastAsia"/>
+        </w:rPr>
+      </w:pPr>
     </w:p>
     <w:p>
       <w:pPr>

--- a/代码中文说明（不完全）.docx
+++ b/代码中文说明（不完全）.docx
@@ -30,35 +30,33 @@
         <w:rPr>
           <w:rFonts w:cstheme="minorHAnsi" w:hint="eastAsia"/>
         </w:rPr>
-        <w:t>，可以从这些里面选</w:t>
-      </w:r>
-    </w:p>
-    <w:p>
-      <w:pPr>
-        <w:rPr>
-          <w:rFonts w:cstheme="minorHAnsi" w:hint="eastAsia"/>
-        </w:rPr>
-      </w:pPr>
-    </w:p>
-    <w:p>
-      <w:pPr>
-        <w:rPr>
-          <w:rFonts w:cstheme="minorHAnsi"/>
-        </w:rPr>
-      </w:pPr>
-      <w:proofErr w:type="spellStart"/>
-      <w:r>
-        <w:rPr>
-          <w:rFonts w:cstheme="minorHAnsi"/>
-        </w:rPr>
-        <w:t>Learning_Rate</w:t>
-      </w:r>
-      <w:proofErr w:type="spellEnd"/>
-      <w:r>
-        <w:rPr>
-          <w:rFonts w:cstheme="minorHAnsi"/>
-        </w:rPr>
-        <w:t xml:space="preserve"> = 0.0005          #please be greater than 0</w:t>
+        <w:t>，</w:t>
+      </w:r>
+      <w:r>
+        <w:rPr>
+          <w:rFonts w:cstheme="minorHAnsi" w:hint="eastAsia"/>
+        </w:rPr>
+        <w:t>参考以下选项</w:t>
+      </w:r>
+    </w:p>
+    <w:p>
+      <w:pPr>
+        <w:rPr>
+          <w:rFonts w:cstheme="minorHAnsi" w:hint="eastAsia"/>
+        </w:rPr>
+      </w:pPr>
+    </w:p>
+    <w:p>
+      <w:pPr>
+        <w:rPr>
+          <w:rFonts w:cstheme="minorHAnsi"/>
+        </w:rPr>
+      </w:pPr>
+      <w:r>
+        <w:rPr>
+          <w:rFonts w:cstheme="minorHAnsi"/>
+        </w:rPr>
+        <w:t>Learning_Rate = 0.0005          #please be greater than 0</w:t>
       </w:r>
     </w:p>
     <w:p>
@@ -80,61 +78,37 @@
           <w:rFonts w:cstheme="minorHAnsi"/>
         </w:rPr>
       </w:pPr>
-      <w:proofErr w:type="spellStart"/>
-      <w:r>
-        <w:rPr>
-          <w:rFonts w:cstheme="minorHAnsi"/>
-        </w:rPr>
-        <w:t>Batch_Size</w:t>
-      </w:r>
-      <w:proofErr w:type="spellEnd"/>
-      <w:r>
-        <w:rPr>
-          <w:rFonts w:cstheme="minorHAnsi"/>
-        </w:rPr>
-        <w:t xml:space="preserve"> = 32                 #please be greater than 0</w:t>
-      </w:r>
-    </w:p>
-    <w:p>
-      <w:pPr>
-        <w:rPr>
-          <w:rFonts w:cstheme="minorHAnsi"/>
-        </w:rPr>
-      </w:pPr>
-      <w:proofErr w:type="spellStart"/>
-      <w:r>
-        <w:rPr>
-          <w:rFonts w:cstheme="minorHAnsi"/>
-        </w:rPr>
-        <w:t>Dropout_Rate</w:t>
-      </w:r>
-      <w:proofErr w:type="spellEnd"/>
-      <w:r>
-        <w:rPr>
-          <w:rFonts w:cstheme="minorHAnsi"/>
-        </w:rPr>
-        <w:t xml:space="preserve"> = 0.3              #please be 0 to 1 (inclusive)</w:t>
-      </w:r>
-    </w:p>
-    <w:p>
-      <w:pPr>
-        <w:rPr>
-          <w:rFonts w:cstheme="minorHAnsi"/>
-        </w:rPr>
-      </w:pPr>
-      <w:proofErr w:type="spellStart"/>
-      <w:r>
-        <w:rPr>
-          <w:rFonts w:cstheme="minorHAnsi"/>
-        </w:rPr>
-        <w:t>Weight_Decay</w:t>
-      </w:r>
-      <w:proofErr w:type="spellEnd"/>
-      <w:r>
-        <w:rPr>
-          <w:rFonts w:cstheme="minorHAnsi"/>
-        </w:rPr>
-        <w:t xml:space="preserve"> = 0                #please be 0 to 1 (inclusive)</w:t>
+      <w:r>
+        <w:rPr>
+          <w:rFonts w:cstheme="minorHAnsi"/>
+        </w:rPr>
+        <w:t>Batch_Size = 32                 #please be greater than 0</w:t>
+      </w:r>
+    </w:p>
+    <w:p>
+      <w:pPr>
+        <w:rPr>
+          <w:rFonts w:cstheme="minorHAnsi"/>
+        </w:rPr>
+      </w:pPr>
+      <w:r>
+        <w:rPr>
+          <w:rFonts w:cstheme="minorHAnsi"/>
+        </w:rPr>
+        <w:t>Dropout_Rate = 0.3              #please be 0 to 1 (inclusive)</w:t>
+      </w:r>
+    </w:p>
+    <w:p>
+      <w:pPr>
+        <w:rPr>
+          <w:rFonts w:cstheme="minorHAnsi"/>
+        </w:rPr>
+      </w:pPr>
+      <w:r>
+        <w:rPr>
+          <w:rFonts w:cstheme="minorHAnsi"/>
+        </w:rPr>
+        <w:t>Weight_Decay = 0                #please be 0 to 1 (inclusive)</w:t>
       </w:r>
     </w:p>
     <w:p>
@@ -170,329 +144,183 @@
           <w:rFonts w:cstheme="minorHAnsi"/>
         </w:rPr>
       </w:pPr>
-      <w:proofErr w:type="spellStart"/>
-      <w:r>
-        <w:rPr>
-          <w:rFonts w:cstheme="minorHAnsi"/>
-        </w:rPr>
-        <w:t>Batch_Normalization</w:t>
-      </w:r>
-      <w:proofErr w:type="spellEnd"/>
-      <w:r>
-        <w:rPr>
-          <w:rFonts w:cstheme="minorHAnsi"/>
-        </w:rPr>
-        <w:t xml:space="preserve"> = True      #please be </w:t>
-      </w:r>
-      <w:proofErr w:type="spellStart"/>
-      <w:r>
-        <w:rPr>
-          <w:rFonts w:cstheme="minorHAnsi"/>
-        </w:rPr>
-        <w:t>boolean</w:t>
-      </w:r>
-      <w:proofErr w:type="spellEnd"/>
-    </w:p>
-    <w:p>
-      <w:pPr>
-        <w:rPr>
-          <w:rFonts w:cstheme="minorHAnsi"/>
-        </w:rPr>
-      </w:pPr>
-      <w:proofErr w:type="spellStart"/>
-      <w:r>
-        <w:rPr>
-          <w:rFonts w:cstheme="minorHAnsi"/>
-        </w:rPr>
-        <w:t>OPtimization</w:t>
-      </w:r>
-      <w:proofErr w:type="spellEnd"/>
-      <w:r>
-        <w:rPr>
-          <w:rFonts w:cstheme="minorHAnsi"/>
-        </w:rPr>
-        <w:t xml:space="preserve"> = "</w:t>
-      </w:r>
-      <w:proofErr w:type="spellStart"/>
-      <w:r>
-        <w:rPr>
-          <w:rFonts w:cstheme="minorHAnsi"/>
-        </w:rPr>
-        <w:t>adam</w:t>
-      </w:r>
-      <w:proofErr w:type="spellEnd"/>
-      <w:r>
-        <w:rPr>
-          <w:rFonts w:cstheme="minorHAnsi"/>
-        </w:rPr>
-        <w:t>"           #please be optimization in string</w:t>
-      </w:r>
-    </w:p>
-    <w:p>
-      <w:pPr>
-        <w:rPr>
-          <w:rFonts w:cstheme="minorHAnsi"/>
-        </w:rPr>
-      </w:pPr>
-      <w:r>
-        <w:rPr>
-          <w:rFonts w:cstheme="minorHAnsi"/>
-        </w:rPr>
-        <w:t>#Available optimization include:</w:t>
-      </w:r>
-    </w:p>
-    <w:p>
-      <w:pPr>
-        <w:rPr>
-          <w:rFonts w:cstheme="minorHAnsi"/>
-        </w:rPr>
-      </w:pPr>
-      <w:r>
-        <w:rPr>
-          <w:rFonts w:cstheme="minorHAnsi"/>
-        </w:rPr>
-        <w:t xml:space="preserve"># Adam, </w:t>
-      </w:r>
-      <w:proofErr w:type="spellStart"/>
-      <w:r>
-        <w:rPr>
-          <w:rFonts w:cstheme="minorHAnsi"/>
-        </w:rPr>
-        <w:t>AdaDelta</w:t>
-      </w:r>
-      <w:proofErr w:type="spellEnd"/>
-      <w:r>
-        <w:rPr>
-          <w:rFonts w:cstheme="minorHAnsi"/>
-        </w:rPr>
-        <w:t xml:space="preserve">, </w:t>
-      </w:r>
-      <w:proofErr w:type="spellStart"/>
-      <w:r>
-        <w:rPr>
-          <w:rFonts w:cstheme="minorHAnsi"/>
-        </w:rPr>
-        <w:t>RMSProp</w:t>
-      </w:r>
-      <w:proofErr w:type="spellEnd"/>
-      <w:r>
-        <w:rPr>
-          <w:rFonts w:cstheme="minorHAnsi"/>
-        </w:rPr>
-        <w:t xml:space="preserve">, </w:t>
-      </w:r>
-      <w:proofErr w:type="spellStart"/>
-      <w:r>
-        <w:rPr>
-          <w:rFonts w:cstheme="minorHAnsi"/>
-        </w:rPr>
-        <w:t>AdaGrad</w:t>
-      </w:r>
-      <w:proofErr w:type="spellEnd"/>
-      <w:r>
-        <w:rPr>
-          <w:rFonts w:cstheme="minorHAnsi"/>
-        </w:rPr>
-        <w:t>, Nesterov, Momentum</w:t>
-      </w:r>
-    </w:p>
-    <w:p>
-      <w:pPr>
-        <w:rPr>
-          <w:rFonts w:cstheme="minorHAnsi"/>
-        </w:rPr>
-      </w:pPr>
-    </w:p>
-    <w:p>
-      <w:pPr>
-        <w:rPr>
-          <w:rFonts w:cstheme="minorHAnsi"/>
-        </w:rPr>
-      </w:pPr>
-    </w:p>
-    <w:p>
-      <w:pPr>
-        <w:rPr>
-          <w:rFonts w:cstheme="minorHAnsi"/>
-        </w:rPr>
-      </w:pPr>
-      <w:proofErr w:type="spellStart"/>
-      <w:r>
-        <w:rPr>
-          <w:rFonts w:cstheme="minorHAnsi"/>
-        </w:rPr>
-        <w:t>Training_Rate</w:t>
-      </w:r>
-      <w:proofErr w:type="spellEnd"/>
-      <w:r>
-        <w:rPr>
-          <w:rFonts w:cstheme="minorHAnsi"/>
-        </w:rPr>
-        <w:t xml:space="preserve"> = 1              #please be 0 to 1 (inclusive)</w:t>
-      </w:r>
-    </w:p>
-    <w:p>
-      <w:pPr>
-        <w:rPr>
-          <w:rFonts w:cstheme="minorHAnsi"/>
-        </w:rPr>
-      </w:pPr>
-      <w:proofErr w:type="spellStart"/>
-      <w:r>
-        <w:rPr>
-          <w:rFonts w:cstheme="minorHAnsi"/>
-        </w:rPr>
-        <w:t>Cross_Validate_Rate</w:t>
-      </w:r>
-      <w:proofErr w:type="spellEnd"/>
-      <w:r>
-        <w:rPr>
-          <w:rFonts w:cstheme="minorHAnsi"/>
-        </w:rPr>
-        <w:t xml:space="preserve"> = 0        #please be 0 to 1 (inclusive)</w:t>
-      </w:r>
-    </w:p>
-    <w:p>
-      <w:pPr>
-        <w:rPr>
-          <w:rFonts w:cstheme="minorHAnsi"/>
-        </w:rPr>
-      </w:pPr>
-      <w:proofErr w:type="spellStart"/>
-      <w:r>
-        <w:rPr>
-          <w:rFonts w:cstheme="minorHAnsi"/>
-        </w:rPr>
-        <w:t>Test_Rate</w:t>
-      </w:r>
-      <w:proofErr w:type="spellEnd"/>
-      <w:r>
-        <w:rPr>
-          <w:rFonts w:cstheme="minorHAnsi"/>
-        </w:rPr>
-        <w:t xml:space="preserve"> = 0                   #please be 0 to 1 (inclusive)</w:t>
-      </w:r>
-    </w:p>
-    <w:p>
-      <w:pPr>
-        <w:rPr>
-          <w:rFonts w:cstheme="minorHAnsi"/>
-        </w:rPr>
-      </w:pPr>
-    </w:p>
-    <w:p>
-      <w:pPr>
-        <w:rPr>
-          <w:rFonts w:cstheme="minorHAnsi"/>
-        </w:rPr>
-      </w:pPr>
-    </w:p>
-    <w:p>
-      <w:pPr>
-        <w:rPr>
-          <w:rFonts w:cstheme="minorHAnsi"/>
-        </w:rPr>
-      </w:pPr>
-      <w:proofErr w:type="spellStart"/>
-      <w:r>
-        <w:rPr>
-          <w:rFonts w:cstheme="minorHAnsi"/>
-        </w:rPr>
-        <w:t>Plot_Loss</w:t>
-      </w:r>
-      <w:proofErr w:type="spellEnd"/>
-      <w:r>
-        <w:rPr>
-          <w:rFonts w:cstheme="minorHAnsi"/>
-        </w:rPr>
-        <w:t xml:space="preserve"> = True                #please be </w:t>
-      </w:r>
-      <w:proofErr w:type="spellStart"/>
-      <w:r>
-        <w:rPr>
-          <w:rFonts w:cstheme="minorHAnsi"/>
-        </w:rPr>
-        <w:t>boolean</w:t>
-      </w:r>
-      <w:proofErr w:type="spellEnd"/>
-    </w:p>
-    <w:p>
-      <w:pPr>
-        <w:rPr>
-          <w:rFonts w:cstheme="minorHAnsi"/>
-        </w:rPr>
-      </w:pPr>
-      <w:proofErr w:type="spellStart"/>
-      <w:r>
-        <w:rPr>
-          <w:rFonts w:cstheme="minorHAnsi"/>
-        </w:rPr>
-        <w:t>Plot_Accuracy</w:t>
-      </w:r>
-      <w:proofErr w:type="spellEnd"/>
-      <w:r>
-        <w:rPr>
-          <w:rFonts w:cstheme="minorHAnsi"/>
-        </w:rPr>
-        <w:t xml:space="preserve"> = True            #please be </w:t>
-      </w:r>
-      <w:proofErr w:type="spellStart"/>
-      <w:r>
-        <w:rPr>
-          <w:rFonts w:cstheme="minorHAnsi"/>
-        </w:rPr>
-        <w:t>boolean</w:t>
-      </w:r>
-      <w:proofErr w:type="spellEnd"/>
-    </w:p>
-    <w:p>
-      <w:pPr>
-        <w:rPr>
-          <w:rFonts w:cstheme="minorHAnsi"/>
-        </w:rPr>
-      </w:pPr>
-      <w:proofErr w:type="spellStart"/>
-      <w:r>
-        <w:rPr>
-          <w:rFonts w:cstheme="minorHAnsi"/>
-        </w:rPr>
-        <w:t>Print_Info</w:t>
-      </w:r>
-      <w:proofErr w:type="spellEnd"/>
-      <w:r>
-        <w:rPr>
-          <w:rFonts w:cstheme="minorHAnsi"/>
-        </w:rPr>
-        <w:t xml:space="preserve"> = True               #please be </w:t>
-      </w:r>
-      <w:proofErr w:type="spellStart"/>
-      <w:r>
-        <w:rPr>
-          <w:rFonts w:cstheme="minorHAnsi"/>
-        </w:rPr>
-        <w:t>boolean</w:t>
-      </w:r>
-      <w:proofErr w:type="spellEnd"/>
-    </w:p>
-    <w:p>
-      <w:pPr>
-        <w:rPr>
-          <w:rFonts w:cstheme="minorHAnsi"/>
-        </w:rPr>
-      </w:pPr>
-      <w:proofErr w:type="spellStart"/>
-      <w:r>
-        <w:rPr>
-          <w:rFonts w:cstheme="minorHAnsi"/>
-        </w:rPr>
-        <w:t>Print_At</w:t>
-      </w:r>
-      <w:proofErr w:type="spellEnd"/>
-      <w:r>
-        <w:rPr>
-          <w:rFonts w:cstheme="minorHAnsi"/>
-        </w:rPr>
-        <w:t xml:space="preserve"> = 1                    #please be int and be greater than 0</w:t>
+      <w:r>
+        <w:rPr>
+          <w:rFonts w:cstheme="minorHAnsi"/>
+        </w:rPr>
+        <w:t>Batch_Normalization = True      #please be boolean</w:t>
+      </w:r>
+    </w:p>
+    <w:p>
+      <w:pPr>
+        <w:rPr>
+          <w:rFonts w:cstheme="minorHAnsi"/>
+        </w:rPr>
+      </w:pPr>
+      <w:r>
+        <w:rPr>
+          <w:rFonts w:cstheme="minorHAnsi"/>
+        </w:rPr>
+        <w:t>OPtimization = "adam"           #please be optimization in string</w:t>
+      </w:r>
+    </w:p>
+    <w:p>
+      <w:pPr>
+        <w:rPr>
+          <w:rFonts w:cstheme="minorHAnsi"/>
+        </w:rPr>
+      </w:pPr>
+      <w:r>
+        <w:rPr>
+          <w:rFonts w:cstheme="minorHAnsi"/>
+        </w:rPr>
+        <w:t xml:space="preserve">#Available </w:t>
+      </w:r>
+      <w:proofErr w:type="gramStart"/>
+      <w:r>
+        <w:rPr>
+          <w:rFonts w:cstheme="minorHAnsi"/>
+        </w:rPr>
+        <w:t>optimization</w:t>
+      </w:r>
+      <w:proofErr w:type="gramEnd"/>
+      <w:r>
+        <w:rPr>
+          <w:rFonts w:cstheme="minorHAnsi"/>
+        </w:rPr>
+        <w:t xml:space="preserve"> include:</w:t>
+      </w:r>
+    </w:p>
+    <w:p>
+      <w:pPr>
+        <w:rPr>
+          <w:rFonts w:cstheme="minorHAnsi"/>
+        </w:rPr>
+      </w:pPr>
+      <w:r>
+        <w:rPr>
+          <w:rFonts w:cstheme="minorHAnsi"/>
+        </w:rPr>
+        <w:t># Adam, AdaDelta, RMSProp, AdaGrad, Nesterov, Momentum</w:t>
+      </w:r>
+    </w:p>
+    <w:p>
+      <w:pPr>
+        <w:rPr>
+          <w:rFonts w:cstheme="minorHAnsi"/>
+        </w:rPr>
+      </w:pPr>
+    </w:p>
+    <w:p>
+      <w:pPr>
+        <w:rPr>
+          <w:rFonts w:cstheme="minorHAnsi"/>
+        </w:rPr>
+      </w:pPr>
+    </w:p>
+    <w:p>
+      <w:pPr>
+        <w:rPr>
+          <w:rFonts w:cstheme="minorHAnsi"/>
+        </w:rPr>
+      </w:pPr>
+      <w:r>
+        <w:rPr>
+          <w:rFonts w:cstheme="minorHAnsi"/>
+        </w:rPr>
+        <w:t>Training_Rate = 1              #please be 0 to 1 (inclusive)</w:t>
+      </w:r>
+    </w:p>
+    <w:p>
+      <w:pPr>
+        <w:rPr>
+          <w:rFonts w:cstheme="minorHAnsi"/>
+        </w:rPr>
+      </w:pPr>
+      <w:r>
+        <w:rPr>
+          <w:rFonts w:cstheme="minorHAnsi"/>
+        </w:rPr>
+        <w:t>Cross_Validate_Rate = 0        #please be 0 to 1 (inclusive)</w:t>
+      </w:r>
+    </w:p>
+    <w:p>
+      <w:pPr>
+        <w:rPr>
+          <w:rFonts w:cstheme="minorHAnsi"/>
+        </w:rPr>
+      </w:pPr>
+      <w:r>
+        <w:rPr>
+          <w:rFonts w:cstheme="minorHAnsi"/>
+        </w:rPr>
+        <w:t>Test_Rate = 0                   #please be 0 to 1 (inclusive)</w:t>
+      </w:r>
+    </w:p>
+    <w:p>
+      <w:pPr>
+        <w:rPr>
+          <w:rFonts w:cstheme="minorHAnsi"/>
+        </w:rPr>
+      </w:pPr>
+    </w:p>
+    <w:p>
+      <w:pPr>
+        <w:rPr>
+          <w:rFonts w:cstheme="minorHAnsi"/>
+        </w:rPr>
+      </w:pPr>
+    </w:p>
+    <w:p>
+      <w:pPr>
+        <w:rPr>
+          <w:rFonts w:cstheme="minorHAnsi"/>
+        </w:rPr>
+      </w:pPr>
+      <w:r>
+        <w:rPr>
+          <w:rFonts w:cstheme="minorHAnsi"/>
+        </w:rPr>
+        <w:t>Plot_Loss = True                #please be boolean</w:t>
+      </w:r>
+    </w:p>
+    <w:p>
+      <w:pPr>
+        <w:rPr>
+          <w:rFonts w:cstheme="minorHAnsi"/>
+        </w:rPr>
+      </w:pPr>
+      <w:r>
+        <w:rPr>
+          <w:rFonts w:cstheme="minorHAnsi"/>
+        </w:rPr>
+        <w:t>Plot_Accuracy = True            #please be boolean</w:t>
+      </w:r>
+    </w:p>
+    <w:p>
+      <w:pPr>
+        <w:rPr>
+          <w:rFonts w:cstheme="minorHAnsi"/>
+        </w:rPr>
+      </w:pPr>
+      <w:r>
+        <w:rPr>
+          <w:rFonts w:cstheme="minorHAnsi"/>
+        </w:rPr>
+        <w:t>Print_Info = True               #please be boolean</w:t>
+      </w:r>
+    </w:p>
+    <w:p>
+      <w:pPr>
+        <w:rPr>
+          <w:rFonts w:cstheme="minorHAnsi"/>
+        </w:rPr>
+      </w:pPr>
+      <w:r>
+        <w:rPr>
+          <w:rFonts w:cstheme="minorHAnsi"/>
+        </w:rPr>
+        <w:t>Print_At = 1                    #please be int and be greater than 0</w:t>
       </w:r>
     </w:p>
     <w:p>
@@ -641,91 +469,7 @@
         <w:rPr>
           <w:rFonts w:cstheme="minorHAnsi"/>
         </w:rPr>
-        <w:t>(</w:t>
-      </w:r>
-      <w:proofErr w:type="spellStart"/>
-      <w:r>
-        <w:rPr>
-          <w:rFonts w:cstheme="minorHAnsi"/>
-        </w:rPr>
-        <w:t>train_X</w:t>
-      </w:r>
-      <w:proofErr w:type="spellEnd"/>
-      <w:r>
-        <w:rPr>
-          <w:rFonts w:cstheme="minorHAnsi"/>
-        </w:rPr>
-        <w:t xml:space="preserve">, </w:t>
-      </w:r>
-      <w:proofErr w:type="spellStart"/>
-      <w:r>
-        <w:rPr>
-          <w:rFonts w:cstheme="minorHAnsi"/>
-        </w:rPr>
-        <w:t>train_Y</w:t>
-      </w:r>
-      <w:proofErr w:type="spellEnd"/>
-      <w:r>
-        <w:rPr>
-          <w:rFonts w:cstheme="minorHAnsi"/>
-        </w:rPr>
-        <w:t xml:space="preserve">, </w:t>
-      </w:r>
-      <w:proofErr w:type="spellStart"/>
-      <w:r>
-        <w:rPr>
-          <w:rFonts w:cstheme="minorHAnsi"/>
-        </w:rPr>
-        <w:t>cv_X</w:t>
-      </w:r>
-      <w:proofErr w:type="spellEnd"/>
-      <w:r>
-        <w:rPr>
-          <w:rFonts w:cstheme="minorHAnsi"/>
-        </w:rPr>
-        <w:t xml:space="preserve">, </w:t>
-      </w:r>
-      <w:proofErr w:type="spellStart"/>
-      <w:r>
-        <w:rPr>
-          <w:rFonts w:cstheme="minorHAnsi"/>
-        </w:rPr>
-        <w:t>cv_Y</w:t>
-      </w:r>
-      <w:proofErr w:type="spellEnd"/>
-      <w:r>
-        <w:rPr>
-          <w:rFonts w:cstheme="minorHAnsi"/>
-        </w:rPr>
-        <w:t xml:space="preserve">, </w:t>
-      </w:r>
-      <w:proofErr w:type="spellStart"/>
-      <w:r>
-        <w:rPr>
-          <w:rFonts w:cstheme="minorHAnsi"/>
-        </w:rPr>
-        <w:t>test_X</w:t>
-      </w:r>
-      <w:proofErr w:type="spellEnd"/>
-      <w:r>
-        <w:rPr>
-          <w:rFonts w:cstheme="minorHAnsi"/>
-        </w:rPr>
-        <w:t xml:space="preserve">, </w:t>
-      </w:r>
-      <w:proofErr w:type="spellStart"/>
-      <w:r>
-        <w:rPr>
-          <w:rFonts w:cstheme="minorHAnsi"/>
-        </w:rPr>
-        <w:t>test_Y</w:t>
-      </w:r>
-      <w:proofErr w:type="spellEnd"/>
-      <w:r>
-        <w:rPr>
-          <w:rFonts w:cstheme="minorHAnsi"/>
-        </w:rPr>
-        <w:t>) = data</w:t>
+        <w:t>(train_X, train_Y, cv_X, cv_Y, test_X, test_Y) = data</w:t>
       </w:r>
     </w:p>
     <w:p>
@@ -839,16 +583,8 @@
         <w:rPr>
           <w:rFonts w:cstheme="minorHAnsi" w:hint="eastAsia"/>
         </w:rPr>
-        <w:t xml:space="preserve"> </w:t>
-      </w:r>
-      <w:proofErr w:type="spellStart"/>
-      <w:r>
-        <w:rPr>
-          <w:rFonts w:cstheme="minorHAnsi" w:hint="eastAsia"/>
-        </w:rPr>
-        <w:t>normalizier</w:t>
-      </w:r>
-      <w:proofErr w:type="spellEnd"/>
+        <w:t xml:space="preserve"> normalizier</w:t>
+      </w:r>
       <w:r>
         <w:rPr>
           <w:rFonts w:cstheme="minorHAnsi"/>
@@ -938,19 +674,11 @@
         </w:rPr>
         <w:t>用</w:t>
       </w:r>
-      <w:proofErr w:type="spellStart"/>
-      <w:r>
-        <w:rPr>
-          <w:rFonts w:cstheme="minorHAnsi"/>
-        </w:rPr>
-        <w:t>model.add_layer</w:t>
-      </w:r>
-      <w:proofErr w:type="spellEnd"/>
-      <w:r>
-        <w:rPr>
-          <w:rFonts w:cstheme="minorHAnsi"/>
-        </w:rPr>
-        <w:t>()</w:t>
+      <w:r>
+        <w:rPr>
+          <w:rFonts w:cstheme="minorHAnsi"/>
+        </w:rPr>
+        <w:t>model.add_layer()</w:t>
       </w:r>
       <w:r>
         <w:rPr>
@@ -1012,14 +740,12 @@
         </w:rPr>
         <w:t xml:space="preserve"> </w:t>
       </w:r>
-      <w:proofErr w:type="spellStart"/>
       <w:r>
         <w:rPr>
           <w:rFonts w:cstheme="minorHAnsi" w:hint="eastAsia"/>
         </w:rPr>
         <w:t>keep_prob</w:t>
       </w:r>
-      <w:proofErr w:type="spellEnd"/>
     </w:p>
     <w:p>
       <w:pPr>
@@ -1103,19 +829,11 @@
           <w:rFonts w:cstheme="minorHAnsi"/>
         </w:rPr>
       </w:pPr>
-      <w:proofErr w:type="spellStart"/>
-      <w:r>
-        <w:rPr>
-          <w:rFonts w:cstheme="minorHAnsi"/>
-        </w:rPr>
-        <w:t>model.fit</w:t>
-      </w:r>
-      <w:proofErr w:type="spellEnd"/>
-      <w:r>
-        <w:rPr>
-          <w:rFonts w:cstheme="minorHAnsi"/>
-        </w:rPr>
-        <w:t>(</w:t>
+      <w:r>
+        <w:rPr>
+          <w:rFonts w:cstheme="minorHAnsi"/>
+        </w:rPr>
+        <w:t>model.fit(</w:t>
       </w:r>
       <w:r>
         <w:rPr>
@@ -1159,7 +877,6 @@
         </w:rPr>
         <w:t>，</w:t>
       </w:r>
-      <w:proofErr w:type="spellStart"/>
       <w:r>
         <w:rPr>
           <w:rFonts w:cstheme="minorHAnsi" w:hint="eastAsia"/>
@@ -1172,7 +889,6 @@
         </w:rPr>
         <w:t>rate</w:t>
       </w:r>
-      <w:proofErr w:type="spellEnd"/>
       <w:r>
         <w:rPr>
           <w:rFonts w:cstheme="minorHAnsi" w:hint="eastAsia"/>
@@ -1183,16 +899,8 @@
         <w:rPr>
           <w:rFonts w:cstheme="minorHAnsi" w:hint="eastAsia"/>
         </w:rPr>
-        <w:t xml:space="preserve"> </w:t>
-      </w:r>
-      <w:proofErr w:type="spellStart"/>
-      <w:r>
-        <w:rPr>
-          <w:rFonts w:cstheme="minorHAnsi" w:hint="eastAsia"/>
-        </w:rPr>
-        <w:t>batchsize</w:t>
-      </w:r>
-      <w:proofErr w:type="spellEnd"/>
+        <w:t xml:space="preserve"> batchsize</w:t>
+      </w:r>
       <w:r>
         <w:rPr>
           <w:rFonts w:cstheme="minorHAnsi"/>
@@ -1207,33 +915,17 @@
           <w:rFonts w:cstheme="minorHAnsi"/>
         </w:rPr>
       </w:pPr>
-      <w:proofErr w:type="spellStart"/>
-      <w:r>
-        <w:rPr>
-          <w:rFonts w:cstheme="minorHAnsi" w:hint="eastAsia"/>
-        </w:rPr>
-        <w:t>model.predict</w:t>
-      </w:r>
-      <w:proofErr w:type="spellEnd"/>
-      <w:r>
-        <w:rPr>
-          <w:rFonts w:cstheme="minorHAnsi" w:hint="eastAsia"/>
-        </w:rPr>
-        <w:t>(</w:t>
-      </w:r>
-      <w:proofErr w:type="spellStart"/>
-      <w:r>
-        <w:rPr>
-          <w:rFonts w:cstheme="minorHAnsi"/>
-        </w:rPr>
-        <w:t>test_x</w:t>
-      </w:r>
-      <w:proofErr w:type="spellEnd"/>
-      <w:r>
-        <w:rPr>
-          <w:rFonts w:cstheme="minorHAnsi"/>
-        </w:rPr>
-        <w:t>)</w:t>
+      <w:r>
+        <w:rPr>
+          <w:rFonts w:cstheme="minorHAnsi" w:hint="eastAsia"/>
+        </w:rPr>
+        <w:t>model.predict(</w:t>
+      </w:r>
+      <w:r>
+        <w:rPr>
+          <w:rFonts w:cstheme="minorHAnsi"/>
+        </w:rPr>
+        <w:t>test_x)</w:t>
       </w:r>
     </w:p>
     <w:p>
@@ -1243,7 +935,6 @@
           <w:rFonts w:cstheme="minorHAnsi"/>
         </w:rPr>
       </w:pPr>
-      <w:proofErr w:type="spellStart"/>
       <w:r>
         <w:rPr>
           <w:rFonts w:cstheme="minorHAnsi"/>
@@ -1256,46 +947,17 @@
         </w:rPr>
         <w:t>evaluate</w:t>
       </w:r>
-      <w:proofErr w:type="spellEnd"/>
-      <w:r>
-        <w:rPr>
-          <w:rFonts w:cstheme="minorHAnsi"/>
-        </w:rPr>
-        <w:t xml:space="preserve"> </w:t>
-      </w:r>
-      <w:r>
-        <w:rPr>
-          <w:rFonts w:cstheme="minorHAnsi"/>
-        </w:rPr>
-        <w:t>(</w:t>
-      </w:r>
-      <w:proofErr w:type="spellStart"/>
-      <w:r>
-        <w:rPr>
-          <w:rFonts w:cstheme="minorHAnsi"/>
-        </w:rPr>
-        <w:t>test_X</w:t>
-      </w:r>
-      <w:proofErr w:type="spellEnd"/>
-      <w:r>
-        <w:rPr>
-          <w:rFonts w:cstheme="minorHAnsi"/>
-        </w:rPr>
-        <w:t xml:space="preserve">, </w:t>
-      </w:r>
-      <w:proofErr w:type="spellStart"/>
-      <w:r>
-        <w:rPr>
-          <w:rFonts w:cstheme="minorHAnsi"/>
-        </w:rPr>
-        <w:t>test_Y</w:t>
-      </w:r>
-      <w:proofErr w:type="spellEnd"/>
-      <w:r>
-        <w:rPr>
-          <w:rFonts w:cstheme="minorHAnsi"/>
-        </w:rPr>
-        <w:t>)</w:t>
+      <w:r>
+        <w:rPr>
+          <w:rFonts w:cstheme="minorHAnsi"/>
+        </w:rPr>
+        <w:t xml:space="preserve"> </w:t>
+      </w:r>
+      <w:r>
+        <w:rPr>
+          <w:rFonts w:cstheme="minorHAnsi"/>
+        </w:rPr>
+        <w:t>(test_X, test_Y)</w:t>
       </w:r>
     </w:p>
     <w:p>
@@ -1330,49 +992,7 @@
         <w:rPr>
           <w:rFonts w:cstheme="minorHAnsi"/>
         </w:rPr>
-        <w:t xml:space="preserve">    </w:t>
-      </w:r>
-      <w:proofErr w:type="spellStart"/>
-      <w:r>
-        <w:rPr>
-          <w:rFonts w:cstheme="minorHAnsi"/>
-        </w:rPr>
-        <w:t>model.plot</w:t>
-      </w:r>
-      <w:proofErr w:type="spellEnd"/>
-      <w:r>
-        <w:rPr>
-          <w:rFonts w:cstheme="minorHAnsi"/>
-        </w:rPr>
-        <w:t>(</w:t>
-      </w:r>
-      <w:proofErr w:type="spellStart"/>
-      <w:r>
-        <w:rPr>
-          <w:rFonts w:cstheme="minorHAnsi"/>
-        </w:rPr>
-        <w:t>config.Plot_Loss</w:t>
-      </w:r>
-      <w:proofErr w:type="spellEnd"/>
-      <w:r>
-        <w:rPr>
-          <w:rFonts w:cstheme="minorHAnsi"/>
-        </w:rPr>
-        <w:t xml:space="preserve">, </w:t>
-      </w:r>
-      <w:proofErr w:type="spellStart"/>
-      <w:r>
-        <w:rPr>
-          <w:rFonts w:cstheme="minorHAnsi"/>
-        </w:rPr>
-        <w:t>config.Plot_Accuracy</w:t>
-      </w:r>
-      <w:proofErr w:type="spellEnd"/>
-      <w:r>
-        <w:rPr>
-          <w:rFonts w:cstheme="minorHAnsi"/>
-        </w:rPr>
-        <w:t>)</w:t>
+        <w:t xml:space="preserve">    model.plot(config.Plot_Loss, config.Plot_Accuracy)</w:t>
       </w:r>
     </w:p>
     <w:p>
@@ -1844,12 +1464,14 @@
         </w:rPr>
         <w:t xml:space="preserve"> </w:t>
       </w:r>
+      <w:proofErr w:type="gramStart"/>
       <w:r>
         <w:rPr>
           <w:rFonts w:cstheme="minorHAnsi" w:hint="eastAsia"/>
         </w:rPr>
         <w:t>out</w:t>
       </w:r>
+      <w:proofErr w:type="gramEnd"/>
     </w:p>
     <w:p>
       <w:pPr>
@@ -1951,41 +1573,13 @@
         <w:rPr>
           <w:rFonts w:cstheme="minorHAnsi" w:hint="eastAsia"/>
         </w:rPr>
-        <w:t xml:space="preserve"> </w:t>
-      </w:r>
-      <w:proofErr w:type="spellStart"/>
-      <w:r>
-        <w:rPr>
-          <w:rFonts w:cstheme="minorHAnsi" w:hint="eastAsia"/>
-        </w:rPr>
-        <w:t>add</w:t>
-      </w:r>
-      <w:r>
-        <w:rPr>
-          <w:rFonts w:cstheme="minorHAnsi"/>
-        </w:rPr>
-        <w:t>_layer</w:t>
-      </w:r>
-      <w:proofErr w:type="spellEnd"/>
-      <w:r>
-        <w:rPr>
-          <w:rFonts w:cstheme="minorHAnsi"/>
-        </w:rPr>
-        <w:t xml:space="preserve">(in, out , </w:t>
-      </w:r>
-      <w:proofErr w:type="spellStart"/>
-      <w:r>
-        <w:rPr>
-          <w:rFonts w:cstheme="minorHAnsi"/>
-        </w:rPr>
-        <w:t>acti</w:t>
-      </w:r>
-      <w:proofErr w:type="spellEnd"/>
-      <w:r>
-        <w:rPr>
-          <w:rFonts w:cstheme="minorHAnsi"/>
-        </w:rPr>
-        <w:t>, drop)</w:t>
+        <w:t xml:space="preserve"> add</w:t>
+      </w:r>
+      <w:r>
+        <w:rPr>
+          <w:rFonts w:cstheme="minorHAnsi"/>
+        </w:rPr>
+        <w:t>_layer(in, out , acti, drop)</w:t>
       </w:r>
       <w:r>
         <w:rPr>
@@ -2092,12 +1686,14 @@
         </w:rPr>
         <w:t xml:space="preserve"> </w:t>
       </w:r>
+      <w:proofErr w:type="gramStart"/>
       <w:r>
         <w:rPr>
           <w:rFonts w:cstheme="minorHAnsi" w:hint="eastAsia"/>
         </w:rPr>
         <w:t>normalizer</w:t>
       </w:r>
+      <w:proofErr w:type="gramEnd"/>
     </w:p>
     <w:p>
       <w:pPr>
@@ -2123,12 +1719,14 @@
         </w:rPr>
         <w:t xml:space="preserve"> </w:t>
       </w:r>
+      <w:proofErr w:type="gramStart"/>
       <w:r>
         <w:rPr>
           <w:rFonts w:cstheme="minorHAnsi" w:hint="eastAsia"/>
         </w:rPr>
         <w:t>dropout</w:t>
       </w:r>
+      <w:proofErr w:type="gramEnd"/>
     </w:p>
     <w:p>
       <w:pPr>
@@ -2154,12 +1752,14 @@
         </w:rPr>
         <w:t xml:space="preserve"> </w:t>
       </w:r>
+      <w:proofErr w:type="gramStart"/>
       <w:r>
         <w:rPr>
           <w:rFonts w:cstheme="minorHAnsi" w:hint="eastAsia"/>
         </w:rPr>
         <w:t>optimiser</w:t>
       </w:r>
+      <w:proofErr w:type="gramEnd"/>
     </w:p>
     <w:p>
       <w:pPr>
@@ -2470,27 +2070,13 @@
         <w:rPr>
           <w:rFonts w:cstheme="minorHAnsi" w:hint="eastAsia"/>
         </w:rPr>
-        <w:t xml:space="preserve"> </w:t>
-      </w:r>
-      <w:proofErr w:type="spellStart"/>
-      <w:r>
-        <w:rPr>
-          <w:rFonts w:cstheme="minorHAnsi" w:hint="eastAsia"/>
-        </w:rPr>
-        <w:t>train_</w:t>
-      </w:r>
-      <w:r>
-        <w:rPr>
-          <w:rFonts w:cstheme="minorHAnsi"/>
-        </w:rPr>
-        <w:t>mode</w:t>
-      </w:r>
-      <w:proofErr w:type="spellEnd"/>
-      <w:r>
-        <w:rPr>
-          <w:rFonts w:cstheme="minorHAnsi"/>
-        </w:rPr>
-        <w:t xml:space="preserve">, </w:t>
+        <w:t xml:space="preserve"> train_</w:t>
+      </w:r>
+      <w:r>
+        <w:rPr>
+          <w:rFonts w:cstheme="minorHAnsi"/>
+        </w:rPr>
+        <w:t xml:space="preserve">mode, </w:t>
       </w:r>
       <w:r>
         <w:rPr>
@@ -2654,14 +2240,12 @@
         </w:rPr>
         <w:t>逐层按模型</w:t>
       </w:r>
-      <w:proofErr w:type="spellStart"/>
       <w:r>
         <w:rPr>
           <w:rFonts w:cstheme="minorHAnsi" w:hint="eastAsia"/>
         </w:rPr>
         <w:t>lr</w:t>
       </w:r>
-      <w:proofErr w:type="spellEnd"/>
       <w:r>
         <w:rPr>
           <w:rFonts w:cstheme="minorHAnsi"/>
@@ -2933,8 +2517,16 @@
         <w:rPr>
           <w:rFonts w:cstheme="minorHAnsi" w:hint="eastAsia"/>
         </w:rPr>
-        <w:t xml:space="preserve"> update</w:t>
-      </w:r>
+        <w:t xml:space="preserve"> </w:t>
+      </w:r>
+      <w:proofErr w:type="gramStart"/>
+      <w:r>
+        <w:rPr>
+          <w:rFonts w:cstheme="minorHAnsi" w:hint="eastAsia"/>
+        </w:rPr>
+        <w:t>update</w:t>
+      </w:r>
+      <w:proofErr w:type="gramEnd"/>
     </w:p>
     <w:p>
       <w:pPr>
@@ -3069,6 +2661,7 @@
         </w:rPr>
         <w:t>（）：</w:t>
       </w:r>
+      <w:proofErr w:type="gramStart"/>
       <w:r>
         <w:rPr>
           <w:rFonts w:cstheme="minorHAnsi" w:hint="eastAsia"/>
@@ -3081,6 +2674,7 @@
         </w:rPr>
         <w:t>acc</w:t>
       </w:r>
+      <w:proofErr w:type="gramEnd"/>
     </w:p>
     <w:p>
       <w:pPr>
@@ -3223,7 +2817,6 @@
           <w:rFonts w:cstheme="minorHAnsi"/>
         </w:rPr>
       </w:pPr>
-      <w:proofErr w:type="spellStart"/>
       <w:r>
         <w:rPr>
           <w:rFonts w:cstheme="minorHAnsi"/>
@@ -3236,7 +2829,6 @@
         </w:rPr>
         <w:t>atchnormalizer</w:t>
       </w:r>
-      <w:proofErr w:type="spellEnd"/>
       <w:r>
         <w:rPr>
           <w:rFonts w:cstheme="minorHAnsi" w:hint="eastAsia"/>
@@ -3331,7 +2923,6 @@
           <w:rFonts w:cstheme="minorHAnsi"/>
         </w:rPr>
       </w:pPr>
-      <w:proofErr w:type="spellStart"/>
       <w:r>
         <w:rPr>
           <w:rFonts w:cstheme="minorHAnsi" w:hint="eastAsia"/>
@@ -3342,15 +2933,16 @@
         <w:rPr>
           <w:rFonts w:cstheme="minorHAnsi"/>
         </w:rPr>
-        <w:t>norm</w:t>
-      </w:r>
-      <w:proofErr w:type="spellEnd"/>
-      <w:r>
-        <w:rPr>
-          <w:rFonts w:cstheme="minorHAnsi"/>
-        </w:rPr>
-        <w:t xml:space="preserve">   normalized z</w:t>
-      </w:r>
+        <w:t xml:space="preserve">norm   normalized </w:t>
+      </w:r>
+      <w:proofErr w:type="gramStart"/>
+      <w:r>
+        <w:rPr>
+          <w:rFonts w:cstheme="minorHAnsi"/>
+        </w:rPr>
+        <w:t>z</w:t>
+      </w:r>
+      <w:proofErr w:type="gramEnd"/>
     </w:p>
     <w:p>
       <w:pPr>
@@ -3377,7 +2969,6 @@
           <w:rFonts w:cstheme="minorHAnsi"/>
         </w:rPr>
       </w:pPr>
-      <w:proofErr w:type="spellStart"/>
       <w:r>
         <w:rPr>
           <w:rFonts w:cstheme="minorHAnsi" w:hint="eastAsia"/>
@@ -3388,9 +2979,117 @@
         <w:rPr>
           <w:rFonts w:cstheme="minorHAnsi"/>
         </w:rPr>
+        <w:t xml:space="preserve">dropout </w:t>
+      </w:r>
+      <w:r>
+        <w:rPr>
+          <w:rFonts w:cstheme="minorHAnsi" w:hint="eastAsia"/>
+        </w:rPr>
         <w:t>dropout</w:t>
       </w:r>
-      <w:proofErr w:type="spellEnd"/>
+      <w:r>
+        <w:rPr>
+          <w:rFonts w:cstheme="minorHAnsi" w:hint="eastAsia"/>
+        </w:rPr>
+        <w:t>之后的激活值</w:t>
+      </w:r>
+    </w:p>
+    <w:p>
+      <w:pPr>
+        <w:rPr>
+          <w:rFonts w:cstheme="minorHAnsi"/>
+        </w:rPr>
+      </w:pPr>
+      <w:r>
+        <w:rPr>
+          <w:rFonts w:cstheme="minorHAnsi" w:hint="eastAsia"/>
+        </w:rPr>
+        <w:t>keep_</w:t>
+      </w:r>
+      <w:proofErr w:type="gramStart"/>
+      <w:r>
+        <w:rPr>
+          <w:rFonts w:cstheme="minorHAnsi"/>
+        </w:rPr>
+        <w:t>rate</w:t>
+      </w:r>
+      <w:proofErr w:type="gramEnd"/>
+    </w:p>
+    <w:p>
+      <w:pPr>
+        <w:rPr>
+          <w:rFonts w:cstheme="minorHAnsi"/>
+        </w:rPr>
+      </w:pPr>
+      <w:r>
+        <w:rPr>
+          <w:rFonts w:cstheme="minorHAnsi"/>
+        </w:rPr>
+        <w:t>input</w:t>
+      </w:r>
+    </w:p>
+    <w:p>
+      <w:pPr>
+        <w:rPr>
+          <w:rFonts w:cstheme="minorHAnsi"/>
+        </w:rPr>
+      </w:pPr>
+    </w:p>
+    <w:p>
+      <w:pPr>
+        <w:rPr>
+          <w:rFonts w:cstheme="minorHAnsi"/>
+        </w:rPr>
+      </w:pPr>
+      <w:r>
+        <w:rPr>
+          <w:rFonts w:cstheme="minorHAnsi" w:hint="eastAsia"/>
+        </w:rPr>
+        <w:t>方法</w:t>
+      </w:r>
+    </w:p>
+    <w:p>
+      <w:pPr>
+        <w:rPr>
+          <w:rFonts w:cstheme="minorHAnsi"/>
+        </w:rPr>
+      </w:pPr>
+      <w:r>
+        <w:rPr>
+          <w:rFonts w:cstheme="minorHAnsi" w:hint="eastAsia"/>
+        </w:rPr>
+        <w:t>一些</w:t>
+      </w:r>
+      <w:r>
+        <w:rPr>
+          <w:rFonts w:cstheme="minorHAnsi" w:hint="eastAsia"/>
+        </w:rPr>
+        <w:t>set</w:t>
+      </w:r>
+      <w:r>
+        <w:rPr>
+          <w:rFonts w:cstheme="minorHAnsi" w:hint="eastAsia"/>
+        </w:rPr>
+        <w:t>来继承</w:t>
+      </w:r>
+      <w:r>
+        <w:rPr>
+          <w:rFonts w:cstheme="minorHAnsi" w:hint="eastAsia"/>
+        </w:rPr>
+        <w:t>model</w:t>
+      </w:r>
+      <w:r>
+        <w:rPr>
+          <w:rFonts w:cstheme="minorHAnsi" w:hint="eastAsia"/>
+        </w:rPr>
+        <w:t>中的对象，</w:t>
+      </w:r>
+      <w:r>
+        <w:rPr>
+          <w:rFonts w:cstheme="minorHAnsi" w:hint="eastAsia"/>
+        </w:rPr>
+        <w:t>set</w:t>
+      </w:r>
       <w:r>
         <w:rPr>
           <w:rFonts w:cstheme="minorHAnsi"/>
@@ -3405,10 +3104,473 @@
       </w:r>
       <w:r>
         <w:rPr>
-          <w:rFonts w:cstheme="minorHAnsi" w:hint="eastAsia"/>
-        </w:rPr>
-        <w:t>之后的激活值</w:t>
-      </w:r>
+          <w:rFonts w:cstheme="minorHAnsi"/>
+        </w:rPr>
+        <w:t xml:space="preserve"> </w:t>
+      </w:r>
+      <w:r>
+        <w:rPr>
+          <w:rFonts w:cstheme="minorHAnsi" w:hint="eastAsia"/>
+        </w:rPr>
+        <w:t>activation</w:t>
+      </w:r>
+      <w:r>
+        <w:rPr>
+          <w:rFonts w:cstheme="minorHAnsi" w:hint="eastAsia"/>
+        </w:rPr>
+        <w:t>，</w:t>
+      </w:r>
+      <w:r>
+        <w:rPr>
+          <w:rFonts w:cstheme="minorHAnsi" w:hint="eastAsia"/>
+        </w:rPr>
+        <w:t xml:space="preserve"> batchnormalizer</w:t>
+      </w:r>
+      <w:r>
+        <w:rPr>
+          <w:rFonts w:cstheme="minorHAnsi" w:hint="eastAsia"/>
+        </w:rPr>
+        <w:t>，</w:t>
+      </w:r>
+      <w:r>
+        <w:rPr>
+          <w:rFonts w:cstheme="minorHAnsi" w:hint="eastAsia"/>
+        </w:rPr>
+        <w:t xml:space="preserve"> optimizer</w:t>
+      </w:r>
+    </w:p>
+    <w:p>
+      <w:pPr>
+        <w:rPr>
+          <w:rFonts w:cstheme="minorHAnsi"/>
+        </w:rPr>
+      </w:pPr>
+    </w:p>
+    <w:p>
+      <w:pPr>
+        <w:rPr>
+          <w:rFonts w:cstheme="minorHAnsi"/>
+        </w:rPr>
+      </w:pPr>
+      <w:r>
+        <w:rPr>
+          <w:rFonts w:cstheme="minorHAnsi"/>
+        </w:rPr>
+        <w:t>F</w:t>
+      </w:r>
+      <w:r>
+        <w:rPr>
+          <w:rFonts w:cstheme="minorHAnsi" w:hint="eastAsia"/>
+        </w:rPr>
+        <w:t>orward</w:t>
+      </w:r>
+      <w:r>
+        <w:rPr>
+          <w:rFonts w:cstheme="minorHAnsi" w:hint="eastAsia"/>
+        </w:rPr>
+        <w:t>（</w:t>
+      </w:r>
+      <w:r>
+        <w:rPr>
+          <w:rFonts w:cstheme="minorHAnsi" w:hint="eastAsia"/>
+        </w:rPr>
+        <w:t>input</w:t>
+      </w:r>
+      <w:r>
+        <w:rPr>
+          <w:rFonts w:cstheme="minorHAnsi" w:hint="eastAsia"/>
+        </w:rPr>
+        <w:t>，</w:t>
+      </w:r>
+      <w:r>
+        <w:rPr>
+          <w:rFonts w:cstheme="minorHAnsi" w:hint="eastAsia"/>
+        </w:rPr>
+        <w:t xml:space="preserve"> train_</w:t>
+      </w:r>
+      <w:r>
+        <w:rPr>
+          <w:rFonts w:cstheme="minorHAnsi"/>
+        </w:rPr>
+        <w:t>mode, regularizer</w:t>
+      </w:r>
+      <w:r>
+        <w:rPr>
+          <w:rFonts w:cstheme="minorHAnsi" w:hint="eastAsia"/>
+        </w:rPr>
+        <w:t>）：</w:t>
+      </w:r>
+      <w:r>
+        <w:rPr>
+          <w:rFonts w:cstheme="minorHAnsi" w:hint="eastAsia"/>
+        </w:rPr>
+        <w:t xml:space="preserve"> </w:t>
+      </w:r>
+      <w:r>
+        <w:rPr>
+          <w:rFonts w:cstheme="minorHAnsi"/>
+        </w:rPr>
+        <w:t xml:space="preserve"> </w:t>
+      </w:r>
+      <w:r>
+        <w:rPr>
+          <w:rFonts w:cstheme="minorHAnsi" w:hint="eastAsia"/>
+        </w:rPr>
+        <w:t>因为</w:t>
+      </w:r>
+      <w:r>
+        <w:rPr>
+          <w:rFonts w:cstheme="minorHAnsi" w:hint="eastAsia"/>
+        </w:rPr>
+        <w:t>regularizer</w:t>
+      </w:r>
+      <w:r>
+        <w:rPr>
+          <w:rFonts w:cstheme="minorHAnsi" w:hint="eastAsia"/>
+        </w:rPr>
+        <w:t>需要记录</w:t>
+      </w:r>
+      <w:r>
+        <w:rPr>
+          <w:rFonts w:cstheme="minorHAnsi"/>
+        </w:rPr>
+        <w:t>W</w:t>
+      </w:r>
+    </w:p>
+    <w:p>
+      <w:pPr>
+        <w:rPr>
+          <w:rFonts w:cstheme="minorHAnsi"/>
+        </w:rPr>
+      </w:pPr>
+      <w:r>
+        <w:rPr>
+          <w:rFonts w:cstheme="minorHAnsi" w:hint="eastAsia"/>
+        </w:rPr>
+        <w:t>此时给</w:t>
+      </w:r>
+      <w:r>
+        <w:rPr>
+          <w:rFonts w:cstheme="minorHAnsi" w:hint="eastAsia"/>
+        </w:rPr>
+        <w:t>m</w:t>
+      </w:r>
+      <w:r>
+        <w:rPr>
+          <w:rFonts w:cstheme="minorHAnsi" w:hint="eastAsia"/>
+        </w:rPr>
+        <w:t>，</w:t>
+      </w:r>
+      <w:r>
+        <w:rPr>
+          <w:rFonts w:cstheme="minorHAnsi" w:hint="eastAsia"/>
+        </w:rPr>
+        <w:t>input</w:t>
+      </w:r>
+      <w:r>
+        <w:rPr>
+          <w:rFonts w:cstheme="minorHAnsi"/>
+        </w:rPr>
+        <w:t xml:space="preserve"> </w:t>
+      </w:r>
+      <w:r>
+        <w:rPr>
+          <w:rFonts w:cstheme="minorHAnsi" w:hint="eastAsia"/>
+        </w:rPr>
+        <w:t>赋值</w:t>
+      </w:r>
+    </w:p>
+    <w:p>
+      <w:pPr>
+        <w:rPr>
+          <w:rFonts w:cstheme="minorHAnsi" w:hint="eastAsia"/>
+        </w:rPr>
+      </w:pPr>
+      <w:r>
+        <w:rPr>
+          <w:rFonts w:cstheme="minorHAnsi" w:hint="eastAsia"/>
+        </w:rPr>
+        <w:t>计算</w:t>
+      </w:r>
+      <w:r>
+        <w:rPr>
+          <w:rFonts w:cstheme="minorHAnsi"/>
+        </w:rPr>
+        <w:t>z</w:t>
+      </w:r>
+    </w:p>
+    <w:p>
+      <w:pPr>
+        <w:rPr>
+          <w:rFonts w:cstheme="minorHAnsi"/>
+        </w:rPr>
+      </w:pPr>
+      <w:r>
+        <w:rPr>
+          <w:rFonts w:cstheme="minorHAnsi" w:hint="eastAsia"/>
+        </w:rPr>
+        <w:t>根据情况</w:t>
+      </w:r>
+      <w:r>
+        <w:rPr>
+          <w:rFonts w:cstheme="minorHAnsi" w:hint="eastAsia"/>
+        </w:rPr>
+        <w:t>normalize</w:t>
+      </w:r>
+      <w:r>
+        <w:rPr>
+          <w:rFonts w:cstheme="minorHAnsi"/>
+        </w:rPr>
+        <w:t xml:space="preserve"> </w:t>
+      </w:r>
+      <w:r>
+        <w:rPr>
+          <w:rFonts w:cstheme="minorHAnsi" w:hint="eastAsia"/>
+        </w:rPr>
+        <w:t>z</w:t>
+      </w:r>
+    </w:p>
+    <w:p>
+      <w:pPr>
+        <w:rPr>
+          <w:rFonts w:cstheme="minorHAnsi"/>
+        </w:rPr>
+      </w:pPr>
+      <w:r>
+        <w:rPr>
+          <w:rFonts w:cstheme="minorHAnsi"/>
+        </w:rPr>
+        <w:t>A</w:t>
+      </w:r>
+      <w:r>
+        <w:rPr>
+          <w:rFonts w:cstheme="minorHAnsi" w:hint="eastAsia"/>
+        </w:rPr>
+        <w:t>ctivate</w:t>
+      </w:r>
+      <w:r>
+        <w:rPr>
+          <w:rFonts w:cstheme="minorHAnsi"/>
+        </w:rPr>
+        <w:t xml:space="preserve"> a</w:t>
+      </w:r>
+    </w:p>
+    <w:p>
+      <w:pPr>
+        <w:rPr>
+          <w:rFonts w:cstheme="minorHAnsi"/>
+        </w:rPr>
+      </w:pPr>
+      <w:r>
+        <w:rPr>
+          <w:rFonts w:cstheme="minorHAnsi" w:hint="eastAsia"/>
+        </w:rPr>
+        <w:t>如果</w:t>
+      </w:r>
+      <w:r>
+        <w:rPr>
+          <w:rFonts w:cstheme="minorHAnsi" w:hint="eastAsia"/>
+        </w:rPr>
+        <w:t>training</w:t>
+      </w:r>
+      <w:r>
+        <w:rPr>
+          <w:rFonts w:cstheme="minorHAnsi" w:hint="eastAsia"/>
+        </w:rPr>
+        <w:t>：需要</w:t>
+      </w:r>
+      <w:r>
+        <w:rPr>
+          <w:rFonts w:cstheme="minorHAnsi" w:hint="eastAsia"/>
+        </w:rPr>
+        <w:t>regularizer</w:t>
+      </w:r>
+      <w:r>
+        <w:rPr>
+          <w:rFonts w:cstheme="minorHAnsi"/>
+        </w:rPr>
+        <w:t xml:space="preserve"> </w:t>
+      </w:r>
+      <w:r>
+        <w:rPr>
+          <w:rFonts w:cstheme="minorHAnsi" w:hint="eastAsia"/>
+        </w:rPr>
+        <w:t>forward</w:t>
+      </w:r>
+      <w:r>
+        <w:rPr>
+          <w:rFonts w:cstheme="minorHAnsi" w:hint="eastAsia"/>
+        </w:rPr>
+        <w:t>，</w:t>
+      </w:r>
+      <w:r>
+        <w:rPr>
+          <w:rFonts w:cstheme="minorHAnsi" w:hint="eastAsia"/>
+        </w:rPr>
+        <w:t>dropout</w:t>
+      </w:r>
+      <w:r>
+        <w:rPr>
+          <w:rFonts w:cstheme="minorHAnsi"/>
+        </w:rPr>
+        <w:t xml:space="preserve"> </w:t>
+      </w:r>
+      <w:r>
+        <w:rPr>
+          <w:rFonts w:cstheme="minorHAnsi" w:hint="eastAsia"/>
+        </w:rPr>
+        <w:t>forward</w:t>
+      </w:r>
+    </w:p>
+    <w:p>
+      <w:pPr>
+        <w:ind w:firstLine="720"/>
+        <w:rPr>
+          <w:rFonts w:cstheme="minorHAnsi"/>
+        </w:rPr>
+      </w:pPr>
+      <w:r>
+        <w:rPr>
+          <w:rFonts w:cstheme="minorHAnsi"/>
+        </w:rPr>
+        <w:t>R</w:t>
+      </w:r>
+      <w:r>
+        <w:rPr>
+          <w:rFonts w:cstheme="minorHAnsi" w:hint="eastAsia"/>
+        </w:rPr>
+        <w:t>eturn</w:t>
+      </w:r>
+      <w:r>
+        <w:rPr>
+          <w:rFonts w:cstheme="minorHAnsi"/>
+        </w:rPr>
+        <w:t xml:space="preserve"> </w:t>
+      </w:r>
+      <w:r>
+        <w:rPr>
+          <w:rFonts w:cstheme="minorHAnsi" w:hint="eastAsia"/>
+        </w:rPr>
+        <w:t>a</w:t>
+      </w:r>
+      <w:r>
+        <w:rPr>
+          <w:rFonts w:cstheme="minorHAnsi"/>
+        </w:rPr>
+        <w:t>_</w:t>
+      </w:r>
+      <w:proofErr w:type="gramStart"/>
+      <w:r>
+        <w:rPr>
+          <w:rFonts w:cstheme="minorHAnsi" w:hint="eastAsia"/>
+        </w:rPr>
+        <w:t>drop</w:t>
+      </w:r>
+      <w:proofErr w:type="gramEnd"/>
+    </w:p>
+    <w:p>
+      <w:pPr>
+        <w:rPr>
+          <w:rFonts w:cstheme="minorHAnsi"/>
+        </w:rPr>
+      </w:pPr>
+      <w:r>
+        <w:rPr>
+          <w:rFonts w:cstheme="minorHAnsi"/>
+        </w:rPr>
+        <w:t>E</w:t>
+      </w:r>
+      <w:r>
+        <w:rPr>
+          <w:rFonts w:cstheme="minorHAnsi" w:hint="eastAsia"/>
+        </w:rPr>
+        <w:t>lse</w:t>
+      </w:r>
+      <w:r>
+        <w:rPr>
+          <w:rFonts w:cstheme="minorHAnsi" w:hint="eastAsia"/>
+        </w:rPr>
+        <w:t>：</w:t>
+      </w:r>
+      <w:r>
+        <w:rPr>
+          <w:rFonts w:cstheme="minorHAnsi" w:hint="eastAsia"/>
+        </w:rPr>
+        <w:t xml:space="preserve"> </w:t>
+      </w:r>
+      <w:r>
+        <w:rPr>
+          <w:rFonts w:cstheme="minorHAnsi"/>
+        </w:rPr>
+        <w:t>return a</w:t>
+      </w:r>
+    </w:p>
+    <w:p>
+      <w:pPr>
+        <w:rPr>
+          <w:rFonts w:cstheme="minorHAnsi"/>
+        </w:rPr>
+      </w:pPr>
+    </w:p>
+    <w:p>
+      <w:pPr>
+        <w:rPr>
+          <w:rFonts w:cstheme="minorHAnsi"/>
+        </w:rPr>
+      </w:pPr>
+      <w:r>
+        <w:rPr>
+          <w:rFonts w:cstheme="minorHAnsi"/>
+        </w:rPr>
+        <w:t>Backwar</w:t>
+      </w:r>
+      <w:r>
+        <w:rPr>
+          <w:rFonts w:cstheme="minorHAnsi"/>
+        </w:rPr>
+        <w:t>d</w:t>
+      </w:r>
+    </w:p>
+    <w:p>
+      <w:pPr>
+        <w:rPr>
+          <w:rFonts w:cstheme="minorHAnsi"/>
+        </w:rPr>
+      </w:pPr>
+    </w:p>
+    <w:p>
+      <w:pPr>
+        <w:rPr>
+          <w:rFonts w:cstheme="minorHAnsi"/>
+        </w:rPr>
+      </w:pPr>
+      <w:r>
+        <w:rPr>
+          <w:rFonts w:cstheme="minorHAnsi"/>
+        </w:rPr>
+        <w:t>Update (lr):   optimizer update,  batchnormalizer update</w:t>
+      </w:r>
+    </w:p>
+    <w:p>
+      <w:pPr>
+        <w:rPr>
+          <w:rFonts w:cstheme="minorHAnsi" w:hint="eastAsia"/>
+        </w:rPr>
+      </w:pPr>
+    </w:p>
+    <w:p>
+      <w:pPr>
+        <w:rPr>
+          <w:rFonts w:cstheme="minorHAnsi" w:hint="eastAsia"/>
+        </w:rPr>
+      </w:pPr>
+    </w:p>
+    <w:p>
+      <w:pPr>
+        <w:rPr>
+          <w:rFonts w:cstheme="minorHAnsi" w:hint="eastAsia"/>
+        </w:rPr>
+      </w:pPr>
     </w:p>
     <w:p>
       <w:pPr>
